--- a/output/РПД.docx
+++ b/output/РПД.docx
@@ -366,7 +366,7 @@
                 <w:sz w:val="28"/>
                 <w:szCs w:val="28"/>
               </w:rPr>
-              <w:t xml:space="preserve">2022</w:t>
+              <w:t xml:space="preserve">2021</w:t>
             </w:r>
             <w:r>
               <w:rPr>
@@ -535,7 +535,7 @@
                 <w:szCs w:val="28"/>
                 <w:lang w:val="en-US"/>
               </w:rPr>
-              <w:t xml:space="preserve">Б1.О.19</w:t>
+              <w:t xml:space="preserve">09.03.02</w:t>
             </w:r>
             <w:r>
               <w:rPr>
@@ -585,7 +585,7 @@
                 <w:szCs w:val="28"/>
                 <w:lang w:val="en-US"/>
               </w:rPr>
-              <w:t xml:space="preserve">УПРАВЛЕНИЕ ДАННЫМИ</w:t>
+              <w:t xml:space="preserve">Информационные системы</w:t>
             </w:r>
             <w:r>
               <w:rPr>
@@ -727,7 +727,7 @@
                 <w:szCs w:val="28"/>
                 <w:lang w:val="en-US"/>
               </w:rPr>
-              <w:t xml:space="preserve">Информационные системы и технологии</w:t>
+              <w:t xml:space="preserve">ИИИС</w:t>
             </w:r>
           </w:p>
         </w:tc>
@@ -848,7 +848,7 @@
                 <w:szCs w:val="28"/>
                 <w:lang w:val="en-US"/>
               </w:rPr>
-              <w:t xml:space="preserve">Интеллектуальные веб-ориентированные информационные системы и технологии</w:t>
+              <w:t xml:space="preserve">Информационные технологии</w:t>
             </w:r>
           </w:p>
         </w:tc>
@@ -1194,7 +1194,7 @@
           <w:szCs w:val="28"/>
           <w:lang w:val="en-US"/>
         </w:rPr>
-        <w:t xml:space="preserve">2022</w:t>
+        <w:t xml:space="preserve">2021</w:t>
       </w:r>
     </w:p>
     <w:p>
@@ -1238,7 +1238,7 @@
           <w:sz w:val="28"/>
           <w:szCs w:val="28"/>
         </w:rPr>
-        <w:t xml:space="preserve">«Управление данными</w:t>
+        <w:t xml:space="preserve">«Информационные системы</w:t>
       </w:r>
       <w:r>
         <w:rPr>
@@ -3895,7 +3895,7 @@
                 <w:szCs w:val="20"/>
                 <w:lang w:val="en-US"/>
               </w:rPr>
-              <w:t xml:space="preserve">профессиональный</w:t>
+              <w:t xml:space="preserve">000</w:t>
             </w:r>
             <w:r>
               <w:rPr>
@@ -3936,7 +3936,7 @@
                 <w:sz w:val="20"/>
                 <w:szCs w:val="20"/>
               </w:rPr>
-              <w:t xml:space="preserve">ПК-8</w:t>
+              <w:t xml:space="preserve">000</w:t>
             </w:r>
             <w:r>
               <w:rPr>
@@ -3985,7 +3985,7 @@
                 <w:szCs w:val="20"/>
                 <w:lang w:val="en-US"/>
               </w:rPr>
-              <w:t xml:space="preserve">Способен осуществлять ведение баз данных в информационных системах, обеспечивать их безопасность и целостность</w:t>
+              <w:t xml:space="preserve">000</w:t>
             </w:r>
             <w:r>
               <w:rPr>
@@ -4023,7 +4023,7 @@
                 <w:sz w:val="20"/>
                 <w:szCs w:val="20"/>
               </w:rPr>
-              <w:t xml:space="preserve">ПК-8.1. Знать</w:t>
+              <w:t xml:space="preserve">000</w:t>
             </w:r>
             <w:r>
               <w:rPr>
@@ -4053,7 +4053,7 @@
                 <w:szCs w:val="20"/>
                 <w:lang w:val="en-US"/>
               </w:rPr>
-              <w:t xml:space="preserve">: методы реляционной алгебры и языки программирования, ориентированными на обработку данных для построения, сопровождения и модификации баз данных</w:t>
+              <w:t xml:space="preserve">000</w:t>
             </w:r>
             <w:r>
               <w:rPr>
@@ -4085,240 +4085,6 @@
           </w:p>
         </w:tc>
       </w:tr>
-      <w:tr>
-        <w:tc>
-          <w:tcPr>
-            <w:tcW w:w="1003" w:type="pct"/>
-            <w:shd w:val="clear" w:color="auto" w:fill="auto"/>
-          </w:tcPr>
-          <w:p>
-            <w:pPr>
-              <w:pStyle w:val="Default"/>
-              <w:rPr>
-                <w:rFonts w:ascii="Times New Roman" w:eastAsia="Times New Roman" w:hAnsi="Times New Roman" w:cs="Times New Roman"/>
-                <w:iCs/>
-                <w:sz w:val="20"/>
-                <w:szCs w:val="20"/>
-                <w:lang w:val="en-US"/>
-              </w:rPr>
-            </w:pPr>
-            <w:r>
-              <w:rPr>
-                <w:rFonts w:ascii="Times New Roman" w:eastAsia="Times New Roman" w:hAnsi="Times New Roman" w:cs="Times New Roman"/>
-                <w:iCs/>
-                <w:sz w:val="20"/>
-                <w:szCs w:val="20"/>
-                <w:lang w:val="en-US"/>
-              </w:rPr>
-              <w:t/>
-            </w:r>
-            <w:r>
-              <w:rPr>
-                <w:rFonts w:ascii="Times New Roman" w:eastAsia="Times New Roman" w:hAnsi="Times New Roman" w:cs="Times New Roman"/>
-                <w:iCs/>
-                <w:sz w:val="20"/>
-                <w:szCs w:val="20"/>
-              </w:rPr>
-              <w:t xml:space="preserve"> </w:t>
-            </w:r>
-            <w:r>
-              <w:rPr>
-                <w:rFonts w:ascii="Times New Roman" w:eastAsia="Times New Roman" w:hAnsi="Times New Roman" w:cs="Times New Roman"/>
-                <w:iCs/>
-                <w:sz w:val="20"/>
-                <w:szCs w:val="20"/>
-                <w:lang w:val="en-US"/>
-              </w:rPr>
-              <w:t xml:space="preserve">Общепрофессиональные компетенции</w:t>
-            </w:r>
-            <w:r>
-              <w:rPr>
-                <w:rFonts w:ascii="Times New Roman" w:eastAsia="Times New Roman" w:hAnsi="Times New Roman" w:cs="Times New Roman"/>
-                <w:iCs/>
-                <w:sz w:val="20"/>
-                <w:szCs w:val="20"/>
-                <w:lang w:val="en-US"/>
-              </w:rPr>
-              <w:t/>
-            </w:r>
-          </w:p>
-        </w:tc>
-        <w:tc>
-          <w:tcPr>
-            <w:tcW w:w="1880" w:type="pct"/>
-            <w:shd w:val="clear" w:color="auto" w:fill="auto"/>
-          </w:tcPr>
-          <w:p>
-            <w:pPr>
-              <w:widowControl/>
-              <w:suppressAutoHyphens w:val="0"/>
-              <w:jc w:val="both"/>
-              <w:rPr>
-                <w:rFonts w:eastAsia="Times New Roman"/>
-                <w:iCs/>
-                <w:kern w:val="0"/>
-                <w:sz w:val="20"/>
-                <w:szCs w:val="20"/>
-                <w:lang w:val="en-US"/>
-              </w:rPr>
-            </w:pPr>
-            <w:r>
-              <w:rPr>
-                <w:b/>
-                <w:bCs/>
-                <w:color w:val="000000"/>
-                <w:sz w:val="20"/>
-                <w:szCs w:val="20"/>
-              </w:rPr>
-              <w:t xml:space="preserve">ОПК-2</w:t>
-            </w:r>
-            <w:r>
-              <w:rPr>
-                <w:b/>
-                <w:bCs/>
-                <w:color w:val="000000"/>
-                <w:sz w:val="20"/>
-                <w:szCs w:val="20"/>
-                <w:lang w:val="en-US"/>
-              </w:rPr>
-              <w:t/>
-            </w:r>
-            <w:r>
-              <w:rPr>
-                <w:b/>
-                <w:bCs/>
-                <w:color w:val="000000"/>
-                <w:sz w:val="20"/>
-                <w:szCs w:val="20"/>
-              </w:rPr>
-              <w:t/>
-            </w:r>
-            <w:r>
-              <w:rPr>
-                <w:b/>
-                <w:bCs/>
-                <w:color w:val="000000"/>
-                <w:sz w:val="20"/>
-                <w:szCs w:val="20"/>
-              </w:rPr>
-              <w:t xml:space="preserve"> </w:t>
-            </w:r>
-            <w:r>
-              <w:rPr>
-                <w:color w:val="000000"/>
-                <w:sz w:val="20"/>
-                <w:szCs w:val="20"/>
-                <w:lang w:val="en-US"/>
-              </w:rPr>
-              <w:t xml:space="preserve"> </w:t>
-            </w:r>
-            <w:r>
-              <w:rPr>
-                <w:color w:val="000000"/>
-                <w:sz w:val="20"/>
-                <w:szCs w:val="20"/>
-                <w:lang w:val="en-US"/>
-              </w:rPr>
-              <w:t xml:space="preserve">Способен понимать принципы работы современных информационных технологий и программных средств, в том числе отечественного производства, и использовать их при решении задач профессиональной деятельности</w:t>
-            </w:r>
-            <w:r>
-              <w:rPr>
-                <w:color w:val="000000"/>
-                <w:sz w:val="20"/>
-                <w:szCs w:val="20"/>
-                <w:lang w:val="en-US"/>
-              </w:rPr>
-              <w:t/>
-            </w:r>
-          </w:p>
-        </w:tc>
-        <w:tc>
-          <w:tcPr>
-            <w:tcW w:w="2117" w:type="pct"/>
-            <w:shd w:val="clear" w:color="auto" w:fill="auto"/>
-          </w:tcPr>
-          <w:p>
-            <w:pPr>
-              <w:widowControl/>
-              <w:suppressAutoHyphens w:val="0"/>
-              <w:jc w:val="both"/>
-              <w:rPr>
-                <w:rFonts w:eastAsia="Times New Roman"/>
-                <w:kern w:val="0"/>
-                <w:sz w:val="20"/>
-                <w:szCs w:val="20"/>
-              </w:rPr>
-            </w:pPr>
-            <w:r>
-              <w:rPr>
-                <w:b/>
-                <w:bCs/>
-                <w:color w:val="000000"/>
-                <w:sz w:val="20"/>
-                <w:szCs w:val="20"/>
-              </w:rPr>
-              <w:t xml:space="preserve">ОПК-2.1. Знать</w:t>
-            </w:r>
-            <w:r>
-              <w:rPr>
-                <w:b/>
-                <w:bCs/>
-                <w:color w:val="000000"/>
-                <w:sz w:val="20"/>
-                <w:szCs w:val="20"/>
-                <w:lang w:val="en-US"/>
-              </w:rPr>
-              <w:t/>
-            </w:r>
-            <w:r>
-              <w:rPr>
-                <w:b/>
-                <w:bCs/>
-                <w:color w:val="000000"/>
-                <w:sz w:val="20"/>
-                <w:szCs w:val="20"/>
-              </w:rPr>
-              <w:t/>
-            </w:r>
-            <w:r>
-              <w:rPr>
-                <w:color w:val="000000"/>
-                <w:sz w:val="20"/>
-                <w:szCs w:val="20"/>
-                <w:lang w:val="en-US"/>
-              </w:rPr>
-              <w:t xml:space="preserve">: современные информационно- коммуникационные и интеллектуальные технологии, инструментальные среды, программно-технические платформы для решения профессиональных задач.</w:t>
-            </w:r>
-            <w:r>
-              <w:rPr>
-                <w:color w:val="000000"/>
-                <w:sz w:val="20"/>
-                <w:szCs w:val="20"/>
-                <w:lang w:val="en-US"/>
-              </w:rPr>
-              <w:t/>
-            </w:r>
-            <w:r>
-              <w:rPr>
-                <w:color w:val="000000"/>
-                <w:sz w:val="20"/>
-                <w:szCs w:val="20"/>
-                <w:lang w:val="en-US"/>
-              </w:rPr>
-              <w:t/>
-            </w:r>
-            <w:r>
-              <w:rPr>
-                <w:color w:val="000000"/>
-                <w:sz w:val="20"/>
-                <w:szCs w:val="20"/>
-                <w:lang w:val="en-US"/>
-              </w:rPr>
-              <w:t/>
-            </w:r>
-          </w:p>
-        </w:tc>
-      </w:tr>
     </w:tbl>
     <w:p>
       <w:pPr>
@@ -4406,7 +4172,7 @@
           <w:sz w:val="28"/>
           <w:szCs w:val="28"/>
         </w:rPr>
-        <w:t xml:space="preserve">Управление данными</w:t>
+        <w:t xml:space="preserve">Информационные системы</w:t>
       </w:r>
       <w:r>
         <w:rPr>
@@ -4460,7 +4226,7 @@
           <w:sz w:val="28"/>
           <w:szCs w:val="28"/>
         </w:rPr>
-        <w:t xml:space="preserve">Б1.О.19</w:t>
+        <w:t xml:space="preserve">09.03.02</w:t>
       </w:r>
       <w:r>
         <w:rPr>
@@ -4570,7 +4336,7 @@
           <w:sz w:val="28"/>
           <w:szCs w:val="28"/>
         </w:rPr>
-        <w:t xml:space="preserve">Управление данными</w:t>
+        <w:t xml:space="preserve">Информационные системы</w:t>
       </w:r>
       <w:r>
         <w:rPr>
@@ -5562,7 +5328,7 @@
                 <w:kern w:val="0"/>
                 <w:lang w:val="en-US"/>
               </w:rPr>
-              <w:t xml:space="preserve">51</w:t>
+              <w:t xml:space="preserve">302</w:t>
             </w:r>
             <w:r>
               <w:rPr>
@@ -5598,7 +5364,7 @@
                 <w:kern w:val="0"/>
                 <w:lang w:val="en-US"/>
               </w:rPr>
-              <w:t xml:space="preserve">3</w:t>
+              <w:t xml:space="preserve">10</w:t>
             </w:r>
           </w:p>
         </w:tc>
@@ -5626,7 +5392,7 @@
                 <w:kern w:val="0"/>
                 <w:lang w:val="en-US"/>
               </w:rPr>
-              <w:t xml:space="preserve">10</w:t>
+              <w:t xml:space="preserve">12</w:t>
             </w:r>
           </w:p>
         </w:tc>
@@ -5654,7 +5420,7 @@
                 <w:kern w:val="0"/>
                 <w:lang w:val="en-US"/>
               </w:rPr>
-              <w:t xml:space="preserve">32</w:t>
+              <w:t xml:space="preserve">90</w:t>
             </w:r>
           </w:p>
         </w:tc>
@@ -5682,7 +5448,7 @@
                 <w:kern w:val="0"/>
                 <w:lang w:val="en-US"/>
               </w:rPr>
-              <w:t xml:space="preserve">4</w:t>
+              <w:t xml:space="preserve">100</w:t>
             </w:r>
           </w:p>
         </w:tc>
@@ -5710,7 +5476,7 @@
                 <w:kern w:val="0"/>
                 <w:lang w:val="en-US"/>
               </w:rPr>
-              <w:t xml:space="preserve">2</w:t>
+              <w:t xml:space="preserve">90</w:t>
             </w:r>
           </w:p>
         </w:tc>
@@ -6621,7 +6387,7 @@
                 <w:kern w:val="0"/>
                 <w:lang w:val="en-US" w:bidi="ru-RU"/>
               </w:rPr>
-              <w:t xml:space="preserve">Основные понятия систем баз данных. РМД. Основные понятия РМД</w:t>
+              <w:t xml:space="preserve">C++</w:t>
             </w:r>
             <w:r>
               <w:rPr>
@@ -6685,7 +6451,7 @@
                 <w:kern w:val="0"/>
                 <w:lang w:val="en-US" w:bidi="ru-RU"/>
               </w:rPr>
-              <w:t xml:space="preserve">35</w:t>
+              <w:t xml:space="preserve">212</w:t>
             </w:r>
             <w:r>
               <w:rPr>
@@ -6732,7 +6498,7 @@
                 <w:kern w:val="0"/>
                 <w:lang w:val="en-US" w:bidi="ru-RU"/>
               </w:rPr>
-              <w:t xml:space="preserve">1</w:t>
+              <w:t xml:space="preserve">10</w:t>
             </w:r>
             <w:r>
               <w:rPr>
@@ -6779,7 +6545,7 @@
                 <w:kern w:val="0"/>
                 <w:lang w:val="en-US" w:bidi="ru-RU"/>
               </w:rPr>
-              <w:t xml:space="preserve">8</w:t>
+              <w:t xml:space="preserve">12</w:t>
             </w:r>
             <w:r>
               <w:rPr>
@@ -6826,7 +6592,7 @@
                 <w:kern w:val="0"/>
                 <w:lang w:val="en-US" w:bidi="ru-RU"/>
               </w:rPr>
-              <w:t xml:space="preserve">24</w:t>
+              <w:t xml:space="preserve">90</w:t>
             </w:r>
             <w:proofErr w:type="spellStart"/>
             <w:r>
@@ -6875,7 +6641,7 @@
                 <w:kern w:val="0"/>
                 <w:lang w:val="en-US" w:bidi="ru-RU"/>
               </w:rPr>
-              <w:t xml:space="preserve">2</w:t>
+              <w:t xml:space="preserve">100</w:t>
             </w:r>
             <w:proofErr w:type="spellStart"/>
             <w:r>
@@ -6966,7 +6732,7 @@
               <w:rPr>
                 <w:color w:val="000000"/>
                 <w:kern w:val="0"/>
-                <w:lang w:val="en-US" w:bidi="ru-RU"/>
+                <w:lang w:bidi="ru-RU"/>
               </w:rPr>
             </w:pPr>
             <w:r>
@@ -6976,64 +6742,7 @@
                 <w:kern w:val="0"/>
                 <w:lang w:bidi="ru-RU"/>
               </w:rPr>
-              <w:t xml:space="preserve">Тема </w:t>
-            </w:r>
-            <w:r>
-              <w:rPr>
-                <w:rFonts w:eastAsia="Microsoft Sans Serif"/>
-                <w:color w:val="000000"/>
-                <w:kern w:val="0"/>
-                <w:lang w:val="en-US" w:bidi="ru-RU"/>
-              </w:rPr>
-              <w:t/>
-            </w:r>
-            <w:r>
-              <w:rPr>
-                <w:rFonts w:eastAsia="Microsoft Sans Serif"/>
-                <w:color w:val="000000"/>
-                <w:kern w:val="0"/>
-                <w:lang w:val="en-US" w:bidi="ru-RU"/>
-              </w:rPr>
-              <w:t xml:space="preserve">2</w:t>
-            </w:r>
-            <w:r>
-              <w:rPr>
-                <w:rFonts w:eastAsia="Microsoft Sans Serif"/>
-                <w:color w:val="000000"/>
-                <w:kern w:val="0"/>
-                <w:lang w:val="en-US" w:bidi="ru-RU"/>
-              </w:rPr>
-              <w:t/>
-            </w:r>
-            <w:r>
-              <w:rPr>
-                <w:rFonts w:eastAsia="Microsoft Sans Serif"/>
-                <w:color w:val="000000"/>
-                <w:kern w:val="0"/>
-                <w:lang w:bidi="ru-RU"/>
-              </w:rPr>
-              <w:t xml:space="preserve">.</w:t>
-            </w:r>
-            <w:r>
-              <w:t xml:space="preserve"> </w:t>
-            </w:r>
-            <w:r>
-              <w:rPr>
-                <w:rFonts w:eastAsia="Microsoft Sans Serif"/>
-                <w:color w:val="000000"/>
-                <w:kern w:val="0"/>
-                <w:lang w:val="en-US" w:bidi="ru-RU"/>
-              </w:rPr>
-              <w:t xml:space="preserve">Языки запросов современных СУБД</w:t>
-            </w:r>
-            <w:r>
-              <w:rPr>
-                <w:rFonts w:eastAsia="Microsoft Sans Serif"/>
-                <w:color w:val="000000"/>
-                <w:kern w:val="0"/>
-                <w:lang w:val="en-US" w:bidi="ru-RU"/>
-              </w:rPr>
-              <w:t/>
+              <w:t>Экзамен</w:t>
             </w:r>
           </w:p>
         </w:tc>
@@ -7053,6 +6762,7 @@
               <w:suppressAutoHyphens w:val="0"/>
               <w:jc w:val="center"/>
               <w:rPr>
+                <w:rFonts w:eastAsia="Microsoft Sans Serif"/>
                 <w:color w:val="000000"/>
                 <w:kern w:val="0"/>
                 <w:lang w:bidi="ru-RU"/>
@@ -7079,32 +6789,16 @@
               <w:rPr>
                 <w:color w:val="000000"/>
                 <w:kern w:val="0"/>
-                <w:lang w:val="en-US" w:bidi="ru-RU"/>
-              </w:rPr>
-            </w:pPr>
-            <w:r>
-              <w:rPr>
-                <w:color w:val="000000"/>
-                <w:kern w:val="0"/>
-                <w:lang w:val="en-US" w:bidi="ru-RU"/>
-              </w:rPr>
-              <w:t xml:space="preserve">14</w:t>
-            </w:r>
-            <w:r>
-              <w:rPr>
-                <w:color w:val="000000"/>
-                <w:kern w:val="0"/>
-                <w:lang w:val="en-US" w:bidi="ru-RU"/>
-              </w:rPr>
-              <w:t/>
-            </w:r>
-            <w:r>
-              <w:rPr>
-                <w:color w:val="000000"/>
-                <w:kern w:val="0"/>
-                <w:lang w:val="en-US" w:bidi="ru-RU"/>
-              </w:rPr>
-              <w:t/>
+                <w:lang w:bidi="ru-RU"/>
+              </w:rPr>
+            </w:pPr>
+            <w:r>
+              <w:rPr>
+                <w:rFonts w:eastAsia="Times New Roman"/>
+                <w:kern w:val="0"/>
+                <w:lang w:val="en-US"/>
+              </w:rPr>
+              <w:t xml:space="preserve">90</w:t>
             </w:r>
           </w:p>
         </w:tc>
@@ -7126,33 +6820,9 @@
               <w:rPr>
                 <w:color w:val="000000"/>
                 <w:kern w:val="0"/>
-                <w:lang w:val="en-US" w:bidi="ru-RU"/>
-              </w:rPr>
-            </w:pPr>
-            <w:r>
-              <w:rPr>
-                <w:color w:val="000000"/>
-                <w:kern w:val="0"/>
-                <w:lang w:val="en-US" w:bidi="ru-RU"/>
-              </w:rPr>
-              <w:t xml:space="preserve">2</w:t>
-            </w:r>
-            <w:r>
-              <w:rPr>
-                <w:color w:val="000000"/>
-                <w:kern w:val="0"/>
-                <w:lang w:val="en-US" w:bidi="ru-RU"/>
-              </w:rPr>
-              <w:t/>
-            </w:r>
-            <w:r>
-              <w:rPr>
-                <w:color w:val="000000"/>
-                <w:kern w:val="0"/>
-                <w:lang w:val="en-US" w:bidi="ru-RU"/>
-              </w:rPr>
-              <w:t/>
-            </w:r>
+                <w:lang w:bidi="ru-RU"/>
+              </w:rPr>
+            </w:pPr>
           </w:p>
         </w:tc>
         <w:tc>
@@ -7173,33 +6843,9 @@
               <w:rPr>
                 <w:color w:val="000000"/>
                 <w:kern w:val="0"/>
-                <w:lang w:val="en-US" w:bidi="ru-RU"/>
-              </w:rPr>
-            </w:pPr>
-            <w:r>
-              <w:rPr>
-                <w:color w:val="000000"/>
-                <w:kern w:val="0"/>
-                <w:lang w:val="en-US" w:bidi="ru-RU"/>
-              </w:rPr>
-              <w:t xml:space="preserve">2</w:t>
-            </w:r>
-            <w:r>
-              <w:rPr>
-                <w:color w:val="000000"/>
-                <w:kern w:val="0"/>
-                <w:lang w:val="en-US" w:bidi="ru-RU"/>
-              </w:rPr>
-              <w:t/>
-            </w:r>
-            <w:r>
-              <w:rPr>
-                <w:color w:val="000000"/>
-                <w:kern w:val="0"/>
-                <w:lang w:val="en-US" w:bidi="ru-RU"/>
-              </w:rPr>
-              <w:t/>
-            </w:r>
+                <w:lang w:bidi="ru-RU"/>
+              </w:rPr>
+            </w:pPr>
           </w:p>
         </w:tc>
         <w:tc>
@@ -7223,32 +6869,6 @@
                 <w:lang w:bidi="ru-RU"/>
               </w:rPr>
             </w:pPr>
-            <w:r>
-              <w:rPr>
-                <w:color w:val="000000"/>
-                <w:kern w:val="0"/>
-                <w:lang w:val="en-US" w:bidi="ru-RU"/>
-              </w:rPr>
-              <w:t xml:space="preserve">8</w:t>
-            </w:r>
-            <w:proofErr w:type="spellStart"/>
-            <w:r>
-              <w:rPr>
-                <w:color w:val="000000"/>
-                <w:kern w:val="0"/>
-                <w:lang w:val="en-US" w:bidi="ru-RU"/>
-              </w:rPr>
-              <w:t/>
-            </w:r>
-            <w:proofErr w:type="spellEnd"/>
-            <w:r>
-              <w:rPr>
-                <w:color w:val="000000"/>
-                <w:kern w:val="0"/>
-                <w:lang w:val="en-US" w:bidi="ru-RU"/>
-              </w:rPr>
-              <w:t/>
-            </w:r>
           </w:p>
         </w:tc>
         <w:tc>
@@ -7272,32 +6892,6 @@
                 <w:lang w:bidi="ru-RU"/>
               </w:rPr>
             </w:pPr>
-            <w:r>
-              <w:rPr>
-                <w:color w:val="000000"/>
-                <w:kern w:val="0"/>
-                <w:lang w:val="en-US" w:bidi="ru-RU"/>
-              </w:rPr>
-              <w:t xml:space="preserve">2</w:t>
-            </w:r>
-            <w:proofErr w:type="spellStart"/>
-            <w:r>
-              <w:rPr>
-                <w:color w:val="000000"/>
-                <w:kern w:val="0"/>
-                <w:lang w:val="en-US" w:bidi="ru-RU"/>
-              </w:rPr>
-              <w:t/>
-            </w:r>
-            <w:proofErr w:type="spellEnd"/>
-            <w:r>
-              <w:rPr>
-                <w:color w:val="000000"/>
-                <w:kern w:val="0"/>
-                <w:lang w:val="en-US" w:bidi="ru-RU"/>
-              </w:rPr>
-              <w:t/>
-            </w:r>
           </w:p>
         </w:tc>
         <w:tc>
@@ -7319,8 +6913,6 @@
               <w:rPr>
                 <w:color w:val="000000"/>
                 <w:kern w:val="0"/>
-                <w:sz w:val="20"/>
-                <w:szCs w:val="20"/>
                 <w:lang w:bidi="ru-RU"/>
               </w:rPr>
             </w:pPr>
@@ -7328,20 +6920,9 @@
               <w:rPr>
                 <w:color w:val="000000"/>
                 <w:kern w:val="0"/>
-                <w:sz w:val="20"/>
-                <w:szCs w:val="20"/>
                 <w:lang w:bidi="ru-RU"/>
               </w:rPr>
-              <w:t xml:space="preserve">Защита результатов лаб. работ, опрос</w:t>
-            </w:r>
-            <w:r>
-              <w:rPr>
-                <w:rFonts w:eastAsia="Microsoft Sans Serif"/>
-                <w:color w:val="000000"/>
-                <w:kern w:val="0"/>
-                <w:lang w:bidi="ru-RU"/>
-              </w:rPr>
-              <w:t/>
+              <w:t>Коллоквиум</w:t>
             </w:r>
           </w:p>
         </w:tc>
@@ -7379,7 +6960,7 @@
                 <w:kern w:val="0"/>
                 <w:lang w:bidi="ru-RU"/>
               </w:rPr>
-              <w:t>Экзамен</w:t>
+              <w:t>Всего:</w:t>
             </w:r>
           </w:p>
         </w:tc>
@@ -7402,7 +6983,7 @@
                 <w:rFonts w:eastAsia="Microsoft Sans Serif"/>
                 <w:color w:val="000000"/>
                 <w:kern w:val="0"/>
-                <w:lang w:bidi="ru-RU"/>
+                <w:lang w:val="en-US" w:bidi="ru-RU"/>
               </w:rPr>
             </w:pPr>
           </w:p>
@@ -7435,7 +7016,7 @@
                 <w:kern w:val="0"/>
                 <w:lang w:val="en-US"/>
               </w:rPr>
-              <w:t xml:space="preserve">2</w:t>
+              <w:t xml:space="preserve">302</w:t>
             </w:r>
           </w:p>
         </w:tc>
@@ -7460,6 +7041,14 @@
                 <w:lang w:bidi="ru-RU"/>
               </w:rPr>
             </w:pPr>
+            <w:r>
+              <w:rPr>
+                <w:rFonts w:eastAsia="Times New Roman"/>
+                <w:kern w:val="0"/>
+                <w:lang w:val="en-US"/>
+              </w:rPr>
+              <w:t xml:space="preserve">10</w:t>
+            </w:r>
           </w:p>
         </w:tc>
         <w:tc>
@@ -7483,6 +7072,14 @@
                 <w:lang w:bidi="ru-RU"/>
               </w:rPr>
             </w:pPr>
+            <w:r>
+              <w:rPr>
+                <w:rFonts w:eastAsia="Times New Roman"/>
+                <w:kern w:val="0"/>
+                <w:lang w:val="en-US"/>
+              </w:rPr>
+              <w:t xml:space="preserve">12</w:t>
+            </w:r>
           </w:p>
         </w:tc>
         <w:tc>
@@ -7506,6 +7103,14 @@
                 <w:lang w:bidi="ru-RU"/>
               </w:rPr>
             </w:pPr>
+            <w:r>
+              <w:rPr>
+                <w:rFonts w:eastAsia="Times New Roman"/>
+                <w:kern w:val="0"/>
+                <w:lang w:val="en-US"/>
+              </w:rPr>
+              <w:t xml:space="preserve">90</w:t>
+            </w:r>
           </w:p>
         </w:tc>
         <w:tc>
@@ -7529,6 +7134,14 @@
                 <w:lang w:bidi="ru-RU"/>
               </w:rPr>
             </w:pPr>
+            <w:r>
+              <w:rPr>
+                <w:rFonts w:eastAsia="Times New Roman"/>
+                <w:kern w:val="0"/>
+                <w:lang w:val="en-US"/>
+              </w:rPr>
+              <w:t xml:space="preserve">100</w:t>
+            </w:r>
           </w:p>
         </w:tc>
         <w:tc>
@@ -7553,256 +7166,6 @@
                 <w:lang w:bidi="ru-RU"/>
               </w:rPr>
             </w:pPr>
-            <w:r>
-              <w:rPr>
-                <w:color w:val="000000"/>
-                <w:kern w:val="0"/>
-                <w:lang w:bidi="ru-RU"/>
-              </w:rPr>
-              <w:t>Коллоквиум</w:t>
-            </w:r>
-          </w:p>
-        </w:tc>
-      </w:tr>
-      <w:tr>
-        <w:trPr>
-          <w:cantSplit/>
-          <w:trHeight w:val="20"/>
-          <w:jc w:val="center"/>
-        </w:trPr>
-        <w:tc>
-          <w:tcPr>
-            <w:tcW w:w="637" w:type="pct"/>
-            <w:tcBorders>
-              <w:top w:val="single" w:sz="4" w:space="0" w:color="auto"/>
-              <w:left w:val="single" w:sz="4" w:space="0" w:color="auto"/>
-              <w:bottom w:val="single" w:sz="4" w:space="0" w:color="auto"/>
-            </w:tcBorders>
-            <w:shd w:val="clear" w:color="auto" w:fill="FFFFFF"/>
-            <w:vAlign w:val="center"/>
-          </w:tcPr>
-          <w:p>
-            <w:pPr>
-              <w:suppressAutoHyphens w:val="0"/>
-              <w:rPr>
-                <w:color w:val="000000"/>
-                <w:kern w:val="0"/>
-                <w:lang w:bidi="ru-RU"/>
-              </w:rPr>
-            </w:pPr>
-            <w:r>
-              <w:rPr>
-                <w:rFonts w:eastAsia="Microsoft Sans Serif"/>
-                <w:color w:val="000000"/>
-                <w:kern w:val="0"/>
-                <w:lang w:bidi="ru-RU"/>
-              </w:rPr>
-              <w:t>Всего:</w:t>
-            </w:r>
-          </w:p>
-        </w:tc>
-        <w:tc>
-          <w:tcPr>
-            <w:tcW w:w="113" w:type="pct"/>
-            <w:tcBorders>
-              <w:top w:val="single" w:sz="4" w:space="0" w:color="auto"/>
-              <w:left w:val="single" w:sz="4" w:space="0" w:color="auto"/>
-              <w:bottom w:val="single" w:sz="4" w:space="0" w:color="auto"/>
-            </w:tcBorders>
-            <w:shd w:val="clear" w:color="auto" w:fill="FFFFFF"/>
-            <w:vAlign w:val="center"/>
-          </w:tcPr>
-          <w:p>
-            <w:pPr>
-              <w:suppressAutoHyphens w:val="0"/>
-              <w:jc w:val="center"/>
-              <w:rPr>
-                <w:rFonts w:eastAsia="Microsoft Sans Serif"/>
-                <w:color w:val="000000"/>
-                <w:kern w:val="0"/>
-                <w:lang w:val="en-US" w:bidi="ru-RU"/>
-              </w:rPr>
-            </w:pPr>
-          </w:p>
-        </w:tc>
-        <w:tc>
-          <w:tcPr>
-            <w:tcW w:w="796" w:type="pct"/>
-            <w:tcBorders>
-              <w:top w:val="single" w:sz="4" w:space="0" w:color="auto"/>
-              <w:left w:val="single" w:sz="4" w:space="0" w:color="auto"/>
-              <w:bottom w:val="single" w:sz="4" w:space="0" w:color="auto"/>
-              <w:right w:val="single" w:sz="4" w:space="0" w:color="auto"/>
-            </w:tcBorders>
-            <w:shd w:val="clear" w:color="auto" w:fill="FFFFFF"/>
-            <w:vAlign w:val="center"/>
-          </w:tcPr>
-          <w:p>
-            <w:pPr>
-              <w:suppressAutoHyphens w:val="0"/>
-              <w:jc w:val="center"/>
-              <w:rPr>
-                <w:color w:val="000000"/>
-                <w:kern w:val="0"/>
-                <w:lang w:bidi="ru-RU"/>
-              </w:rPr>
-            </w:pPr>
-            <w:r>
-              <w:rPr>
-                <w:rFonts w:eastAsia="Times New Roman"/>
-                <w:kern w:val="0"/>
-                <w:lang w:val="en-US"/>
-              </w:rPr>
-              <w:t xml:space="preserve">51</w:t>
-            </w:r>
-          </w:p>
-        </w:tc>
-        <w:tc>
-          <w:tcPr>
-            <w:tcW w:w="690" w:type="pct"/>
-            <w:tcBorders>
-              <w:top w:val="single" w:sz="4" w:space="0" w:color="auto"/>
-              <w:left w:val="single" w:sz="4" w:space="0" w:color="auto"/>
-              <w:bottom w:val="single" w:sz="4" w:space="0" w:color="auto"/>
-            </w:tcBorders>
-            <w:shd w:val="clear" w:color="auto" w:fill="FFFFFF"/>
-            <w:vAlign w:val="center"/>
-          </w:tcPr>
-          <w:p>
-            <w:pPr>
-              <w:suppressAutoHyphens w:val="0"/>
-              <w:jc w:val="center"/>
-              <w:rPr>
-                <w:color w:val="000000"/>
-                <w:kern w:val="0"/>
-                <w:lang w:bidi="ru-RU"/>
-              </w:rPr>
-            </w:pPr>
-            <w:r>
-              <w:rPr>
-                <w:rFonts w:eastAsia="Times New Roman"/>
-                <w:kern w:val="0"/>
-                <w:lang w:val="en-US"/>
-              </w:rPr>
-              <w:t xml:space="preserve">3</w:t>
-            </w:r>
-          </w:p>
-        </w:tc>
-        <w:tc>
-          <w:tcPr>
-            <w:tcW w:w="729" w:type="pct"/>
-            <w:tcBorders>
-              <w:top w:val="single" w:sz="4" w:space="0" w:color="auto"/>
-              <w:left w:val="single" w:sz="4" w:space="0" w:color="auto"/>
-              <w:bottom w:val="single" w:sz="4" w:space="0" w:color="auto"/>
-            </w:tcBorders>
-            <w:shd w:val="clear" w:color="auto" w:fill="FFFFFF"/>
-            <w:vAlign w:val="center"/>
-          </w:tcPr>
-          <w:p>
-            <w:pPr>
-              <w:suppressAutoHyphens w:val="0"/>
-              <w:jc w:val="center"/>
-              <w:rPr>
-                <w:color w:val="000000"/>
-                <w:kern w:val="0"/>
-                <w:lang w:bidi="ru-RU"/>
-              </w:rPr>
-            </w:pPr>
-            <w:r>
-              <w:rPr>
-                <w:rFonts w:eastAsia="Times New Roman"/>
-                <w:kern w:val="0"/>
-                <w:lang w:val="en-US"/>
-              </w:rPr>
-              <w:t xml:space="preserve">10</w:t>
-            </w:r>
-          </w:p>
-        </w:tc>
-        <w:tc>
-          <w:tcPr>
-            <w:tcW w:w="811" w:type="pct"/>
-            <w:tcBorders>
-              <w:top w:val="single" w:sz="4" w:space="0" w:color="auto"/>
-              <w:left w:val="single" w:sz="4" w:space="0" w:color="auto"/>
-              <w:bottom w:val="single" w:sz="4" w:space="0" w:color="auto"/>
-            </w:tcBorders>
-            <w:shd w:val="clear" w:color="auto" w:fill="FFFFFF"/>
-            <w:vAlign w:val="center"/>
-          </w:tcPr>
-          <w:p>
-            <w:pPr>
-              <w:suppressAutoHyphens w:val="0"/>
-              <w:jc w:val="center"/>
-              <w:rPr>
-                <w:color w:val="000000"/>
-                <w:kern w:val="0"/>
-                <w:lang w:bidi="ru-RU"/>
-              </w:rPr>
-            </w:pPr>
-            <w:r>
-              <w:rPr>
-                <w:rFonts w:eastAsia="Times New Roman"/>
-                <w:kern w:val="0"/>
-                <w:lang w:val="en-US"/>
-              </w:rPr>
-              <w:t xml:space="preserve">32</w:t>
-            </w:r>
-          </w:p>
-        </w:tc>
-        <w:tc>
-          <w:tcPr>
-            <w:tcW w:w="753" w:type="pct"/>
-            <w:tcBorders>
-              <w:top w:val="single" w:sz="4" w:space="0" w:color="auto"/>
-              <w:left w:val="single" w:sz="4" w:space="0" w:color="auto"/>
-              <w:bottom w:val="single" w:sz="4" w:space="0" w:color="auto"/>
-            </w:tcBorders>
-            <w:shd w:val="clear" w:color="auto" w:fill="FFFFFF"/>
-            <w:vAlign w:val="center"/>
-          </w:tcPr>
-          <w:p>
-            <w:pPr>
-              <w:suppressAutoHyphens w:val="0"/>
-              <w:jc w:val="center"/>
-              <w:rPr>
-                <w:color w:val="000000"/>
-                <w:kern w:val="0"/>
-                <w:lang w:bidi="ru-RU"/>
-              </w:rPr>
-            </w:pPr>
-            <w:r>
-              <w:rPr>
-                <w:rFonts w:eastAsia="Times New Roman"/>
-                <w:kern w:val="0"/>
-                <w:lang w:val="en-US"/>
-              </w:rPr>
-              <w:t xml:space="preserve">4</w:t>
-            </w:r>
-          </w:p>
-        </w:tc>
-        <w:tc>
-          <w:tcPr>
-            <w:tcW w:w="472" w:type="pct"/>
-            <w:tcBorders>
-              <w:top w:val="single" w:sz="4" w:space="0" w:color="auto"/>
-              <w:left w:val="single" w:sz="4" w:space="0" w:color="auto"/>
-              <w:bottom w:val="single" w:sz="4" w:space="0" w:color="auto"/>
-              <w:right w:val="single" w:sz="4" w:space="0" w:color="auto"/>
-            </w:tcBorders>
-            <w:shd w:val="clear" w:color="auto" w:fill="FFFFFF"/>
-            <w:vAlign w:val="center"/>
-          </w:tcPr>
-          <w:p>
-            <w:pPr>
-              <w:suppressAutoHyphens w:val="0"/>
-              <w:jc w:val="center"/>
-              <w:rPr>
-                <w:color w:val="000000"/>
-                <w:kern w:val="0"/>
-                <w:lang w:bidi="ru-RU"/>
-              </w:rPr>
-            </w:pPr>
           </w:p>
         </w:tc>
       </w:tr>
@@ -7916,7 +7279,7 @@
           <w:sz w:val="28"/>
           <w:lang w:val="en-US"/>
         </w:rPr>
-        <w:t xml:space="preserve"> 1. Основные понятия систем баз данных. РМД. Основные понятия РМД</w:t>
+        <w:t xml:space="preserve"> 1. C++</w:t>
       </w:r>
     </w:p>
     <w:p>
@@ -7963,7 +7326,7 @@
           <w:szCs w:val="28"/>
           <w:lang w:val="en-US"/>
         </w:rPr>
-        <w:t xml:space="preserve"> Перспективные модели данных современных СУБД.</w:t>
+        <w:t xml:space="preserve"> 111</w:t>
       </w:r>
     </w:p>
     <w:p>
@@ -8019,7 +7382,7 @@
           <w:sz w:val="28"/>
           <w:szCs w:val="28"/>
         </w:rPr>
-        <w:t xml:space="preserve"> Манипулирование базой данных., Реляционная алгебра и SQL.</w:t>
+        <w:t xml:space="preserve"> 222</w:t>
       </w:r>
       <w:r>
         <w:rPr>
@@ -8097,253 +7460,7 @@
           <w:sz w:val="28"/>
           <w:szCs w:val="28"/>
         </w:rPr>
-        <w:t xml:space="preserve">: Язык SQL., Функции., Реляционная алгебра (РА)., Составление запросов к БД.</w:t>
-      </w:r>
-      <w:r>
-        <w:rPr>
-          <w:rFonts w:eastAsia="Times New Roman"/>
-          <w:color w:val="000000"/>
-          <w:kern w:val="0"/>
-          <w:sz w:val="28"/>
-          <w:szCs w:val="28"/>
-          <w:lang w:val="en-US"/>
-        </w:rPr>
-        <w:t/>
-      </w:r>
-      <w:r>
-        <w:rPr>
-          <w:rFonts w:eastAsia="Times New Roman"/>
-          <w:color w:val="000000"/>
-          <w:kern w:val="0"/>
-          <w:sz w:val="28"/>
-          <w:szCs w:val="28"/>
-        </w:rPr>
-        <w:t/>
-      </w:r>
-    </w:p>
-    <w:p>
-      <w:pPr>
-        <w:widowControl/>
-        <w:suppressAutoHyphens w:val="0"/>
-        <w:ind w:firstLine="709"/>
-        <w:jc w:val="both"/>
-        <w:rPr>
-          <w:rFonts w:eastAsia="Times New Roman"/>
-          <w:color w:val="000000"/>
-          <w:kern w:val="0"/>
-          <w:sz w:val="28"/>
-          <w:szCs w:val="28"/>
-        </w:rPr>
-      </w:pPr>
-      <w:r>
-        <w:rPr>
-          <w:rFonts w:eastAsia="Times New Roman"/>
-          <w:color w:val="000000"/>
-          <w:kern w:val="0"/>
-          <w:sz w:val="28"/>
-          <w:szCs w:val="28"/>
-        </w:rPr>
-        <w:t xml:space="preserve"> </w:t>
-      </w:r>
-      <w:r>
-        <w:rPr>
-          <w:rFonts w:eastAsia="Times New Roman"/>
-          <w:b/>
-          <w:kern w:val="0"/>
-          <w:sz w:val="28"/>
-        </w:rPr>
-        <w:t xml:space="preserve">Тема</w:t>
-      </w:r>
-      <w:r>
-        <w:rPr>
-          <w:rFonts w:eastAsia="Times New Roman"/>
-          <w:b/>
-          <w:kern w:val="0"/>
-          <w:sz w:val="28"/>
-          <w:lang w:val="en-US"/>
-        </w:rPr>
-        <w:t xml:space="preserve"> 2. Языки запросов современных СУБД</w:t>
-      </w:r>
-    </w:p>
-    <w:p>
-      <w:pPr>
-        <w:widowControl/>
-        <w:suppressAutoHyphens w:val="0"/>
-        <w:ind w:firstLine="709"/>
-        <w:jc w:val="both"/>
-        <w:rPr>
-          <w:rFonts w:eastAsia="Times New Roman"/>
-          <w:color w:val="000000"/>
-          <w:kern w:val="0"/>
-          <w:sz w:val="28"/>
-          <w:szCs w:val="28"/>
-          <w:lang w:val="en-US"/>
-        </w:rPr>
-      </w:pPr>
-      <w:r>
-        <w:rPr>
-          <w:rFonts w:eastAsia="Times New Roman"/>
-          <w:color w:val="000000"/>
-          <w:kern w:val="0"/>
-          <w:sz w:val="28"/>
-          <w:szCs w:val="28"/>
-        </w:rPr>
-        <w:t xml:space="preserve">лекционное занятие</w:t>
-      </w:r>
-      <w:r>
-        <w:rPr>
-          <w:rFonts w:eastAsia="Times New Roman"/>
-          <w:color w:val="000000"/>
-          <w:kern w:val="0"/>
-          <w:sz w:val="28"/>
-          <w:szCs w:val="28"/>
-        </w:rPr>
-        <w:t xml:space="preserve">:</w:t>
-      </w:r>
-      <w:r>
-        <w:rPr>
-          <w:rFonts w:eastAsia="Times New Roman"/>
-          <w:color w:val="000000"/>
-          <w:kern w:val="0"/>
-          <w:sz w:val="28"/>
-          <w:szCs w:val="28"/>
-          <w:lang w:val="en-US"/>
-        </w:rPr>
-        <w:t xml:space="preserve"> Генераторы., Триггеры.</w:t>
-      </w:r>
-    </w:p>
-    <w:p>
-      <w:pPr>
-        <w:widowControl/>
-        <w:suppressAutoHyphens w:val="0"/>
-        <w:ind w:firstLine="709"/>
-        <w:jc w:val="both"/>
-        <w:rPr>
-          <w:rFonts w:eastAsia="Times New Roman"/>
-          <w:color w:val="000000"/>
-          <w:kern w:val="0"/>
-          <w:sz w:val="28"/>
-          <w:szCs w:val="28"/>
-        </w:rPr>
-      </w:pPr>
-      <w:r>
-        <w:rPr>
-          <w:rFonts w:eastAsia="Times New Roman"/>
-          <w:color w:val="000000"/>
-          <w:kern w:val="0"/>
-          <w:sz w:val="28"/>
-          <w:szCs w:val="28"/>
-        </w:rPr>
-        <w:t xml:space="preserve">лабораторное заняти</w:t>
-      </w:r>
-      <w:r>
-        <w:rPr>
-          <w:rFonts w:eastAsia="Times New Roman"/>
-          <w:color w:val="000000"/>
-          <w:kern w:val="0"/>
-          <w:sz w:val="28"/>
-          <w:szCs w:val="28"/>
-          <w:lang w:val="en-US"/>
-        </w:rPr>
-        <w:t xml:space="preserve">e</w:t>
-      </w:r>
-      <w:r>
-        <w:rPr>
-          <w:rFonts w:eastAsia="Times New Roman"/>
-          <w:color w:val="000000"/>
-          <w:kern w:val="0"/>
-          <w:sz w:val="28"/>
-          <w:szCs w:val="28"/>
-        </w:rPr>
-        <w:t xml:space="preserve">:</w:t>
-      </w:r>
-      <w:r>
-        <w:rPr>
-          <w:rFonts w:eastAsia="Times New Roman"/>
-          <w:color w:val="000000"/>
-          <w:kern w:val="0"/>
-          <w:sz w:val="28"/>
-          <w:szCs w:val="28"/>
-        </w:rPr>
-        <w:t xml:space="preserve"> Команды определения данных., Создание представлений и индексов., Генераторы и триггеры., Реализация автоинкрементного поля.</w:t>
-      </w:r>
-      <w:r>
-        <w:rPr>
-          <w:rFonts w:eastAsia="Times New Roman"/>
-          <w:color w:val="000000"/>
-          <w:kern w:val="0"/>
-          <w:sz w:val="28"/>
-          <w:szCs w:val="28"/>
-          <w:lang w:val="en-US"/>
-        </w:rPr>
-        <w:t/>
-      </w:r>
-      <w:r>
-        <w:rPr>
-          <w:rFonts w:eastAsia="Times New Roman"/>
-          <w:color w:val="000000"/>
-          <w:kern w:val="0"/>
-          <w:sz w:val="28"/>
-          <w:szCs w:val="28"/>
-          <w:lang w:val="en-US"/>
-        </w:rPr>
-        <w:t/>
-      </w:r>
-      <w:r>
-        <w:rPr>
-          <w:rFonts w:eastAsia="Times New Roman"/>
-          <w:color w:val="000000"/>
-          <w:kern w:val="0"/>
-          <w:sz w:val="28"/>
-          <w:szCs w:val="28"/>
-        </w:rPr>
-        <w:t/>
-      </w:r>
-    </w:p>
-    <w:p>
-      <w:pPr>
-        <w:widowControl/>
-        <w:suppressAutoHyphens w:val="0"/>
-        <w:ind w:firstLine="709"/>
-        <w:jc w:val="both"/>
-        <w:rPr>
-          <w:rFonts w:eastAsia="Times New Roman"/>
-          <w:color w:val="000000"/>
-          <w:kern w:val="0"/>
-          <w:sz w:val="28"/>
-          <w:szCs w:val="28"/>
-        </w:rPr>
-      </w:pPr>
-      <w:r>
-        <w:rPr>
-          <w:rFonts w:eastAsia="Times New Roman"/>
-          <w:color w:val="000000"/>
-          <w:kern w:val="0"/>
-          <w:sz w:val="28"/>
-          <w:szCs w:val="28"/>
-        </w:rPr>
-        <w:t xml:space="preserve">практическое заняти</w:t>
-      </w:r>
-      <w:r>
-        <w:rPr>
-          <w:rFonts w:eastAsia="Times New Roman"/>
-          <w:color w:val="000000"/>
-          <w:kern w:val="0"/>
-          <w:sz w:val="28"/>
-          <w:szCs w:val="28"/>
-          <w:lang w:val="en-US"/>
-        </w:rPr>
-        <w:t xml:space="preserve">e</w:t>
-      </w:r>
-      <w:r>
-        <w:rPr>
-          <w:rFonts w:eastAsia="Times New Roman"/>
-          <w:color w:val="000000"/>
-          <w:kern w:val="0"/>
-          <w:sz w:val="28"/>
-          <w:szCs w:val="28"/>
-        </w:rPr>
-        <w:t xml:space="preserve">: Анализ предметной области.</w:t>
+        <w:t xml:space="preserve">: 333</w:t>
       </w:r>
       <w:r>
         <w:rPr>
@@ -9343,247 +8460,7 @@
                 <w:kern w:val="0"/>
                 <w:lang w:val="en-US" w:bidi="ru-RU"/>
               </w:rPr>
-              <w:t xml:space="preserve">Основные понятия систем баз данных. РМД. Основные понятия РМД</w:t>
-            </w:r>
-          </w:p>
-        </w:tc>
-        <w:tc>
-          <w:tcPr>
-            <w:tcW w:w="379" w:type="pct"/>
-            <w:tcBorders>
-              <w:top w:val="single" w:sz="4" w:space="0" w:color="auto"/>
-              <w:left w:val="single" w:sz="4" w:space="0" w:color="auto"/>
-              <w:bottom w:val="single" w:sz="4" w:space="0" w:color="auto"/>
-            </w:tcBorders>
-            <w:shd w:val="clear" w:color="auto" w:fill="FFFFFF"/>
-            <w:vAlign w:val="center"/>
-          </w:tcPr>
-          <w:p>
-            <w:pPr>
-              <w:suppressAutoHyphens w:val="0"/>
-              <w:jc w:val="center"/>
-              <w:rPr>
-                <w:rFonts w:ascii="Arial Unicode MS" w:hAnsi="Arial Unicode MS" w:cs="Arial Unicode MS"/>
-                <w:kern w:val="0"/>
-                <w:sz w:val="32"/>
-                <w:szCs w:val="32"/>
-                <w:lang w:bidi="ru-RU"/>
-              </w:rPr>
-            </w:pPr>
-            <w:r>
-              <w:rPr>
-                <w:rFonts w:ascii="Arial Unicode MS" w:hAnsi="Arial Unicode MS" w:cs="Arial Unicode MS"/>
-                <w:kern w:val="0"/>
-                <w:sz w:val="32"/>
-                <w:szCs w:val="32"/>
-                <w:lang w:bidi="ru-RU"/>
-              </w:rPr>
-              <w:t xml:space="preserve">*</w:t>
-            </w:r>
-          </w:p>
-        </w:tc>
-        <w:tc>
-          <w:tcPr>
-            <w:tcW w:w="262" w:type="pct"/>
-            <w:tcBorders>
-              <w:top w:val="single" w:sz="4" w:space="0" w:color="auto"/>
-              <w:left w:val="single" w:sz="4" w:space="0" w:color="auto"/>
-              <w:bottom w:val="single" w:sz="4" w:space="0" w:color="auto"/>
-            </w:tcBorders>
-            <w:shd w:val="clear" w:color="auto" w:fill="FFFFFF"/>
-            <w:vAlign w:val="center"/>
-          </w:tcPr>
-          <w:p>
-            <w:pPr>
-              <w:suppressAutoHyphens w:val="0"/>
-              <w:jc w:val="center"/>
-              <w:rPr>
-                <w:rFonts w:ascii="Arial Unicode MS" w:hAnsi="Arial Unicode MS" w:cs="Arial Unicode MS"/>
-                <w:kern w:val="0"/>
-                <w:lang w:bidi="ru-RU"/>
-              </w:rPr>
-            </w:pPr>
-            <w:r>
-              <w:rPr>
-                <w:rFonts w:ascii="Arial Unicode MS" w:hAnsi="Arial Unicode MS" w:cs="Arial Unicode MS"/>
-                <w:kern w:val="0"/>
-                <w:lang w:bidi="ru-RU"/>
-              </w:rPr>
-              <w:t xml:space="preserve">*</w:t>
-            </w:r>
-          </w:p>
-        </w:tc>
-        <w:tc>
-          <w:tcPr>
-            <w:tcW w:w="367" w:type="pct"/>
-            <w:tcBorders>
-              <w:top w:val="single" w:sz="4" w:space="0" w:color="auto"/>
-              <w:left w:val="single" w:sz="4" w:space="0" w:color="auto"/>
-              <w:bottom w:val="single" w:sz="4" w:space="0" w:color="auto"/>
-            </w:tcBorders>
-            <w:shd w:val="clear" w:color="auto" w:fill="FFFFFF"/>
-            <w:vAlign w:val="center"/>
-          </w:tcPr>
-          <w:p>
-            <w:pPr>
-              <w:suppressAutoHyphens w:val="0"/>
-              <w:jc w:val="center"/>
-              <w:rPr>
-                <w:rFonts w:ascii="Arial Unicode MS" w:hAnsi="Arial Unicode MS" w:cs="Arial Unicode MS"/>
-                <w:kern w:val="0"/>
-                <w:lang w:bidi="ru-RU"/>
-              </w:rPr>
-            </w:pPr>
-          </w:p>
-        </w:tc>
-        <w:tc>
-          <w:tcPr>
-            <w:tcW w:w="440" w:type="pct"/>
-            <w:tcBorders>
-              <w:top w:val="single" w:sz="4" w:space="0" w:color="auto"/>
-              <w:left w:val="single" w:sz="4" w:space="0" w:color="auto"/>
-              <w:bottom w:val="single" w:sz="4" w:space="0" w:color="auto"/>
-              <w:right w:val="single" w:sz="4" w:space="0" w:color="auto"/>
-            </w:tcBorders>
-            <w:shd w:val="clear" w:color="auto" w:fill="FFFFFF"/>
-            <w:vAlign w:val="center"/>
-          </w:tcPr>
-          <w:p>
-            <w:pPr>
-              <w:suppressAutoHyphens w:val="0"/>
-              <w:jc w:val="center"/>
-              <w:rPr>
-                <w:rFonts w:ascii="Arial Unicode MS" w:hAnsi="Arial Unicode MS" w:cs="Arial Unicode MS"/>
-                <w:kern w:val="0"/>
-                <w:lang w:bidi="ru-RU"/>
-              </w:rPr>
-            </w:pPr>
-          </w:p>
-        </w:tc>
-        <w:tc>
-          <w:tcPr>
-            <w:tcW w:w="369" w:type="pct"/>
-            <w:tcBorders>
-              <w:top w:val="single" w:sz="4" w:space="0" w:color="auto"/>
-              <w:left w:val="single" w:sz="4" w:space="0" w:color="auto"/>
-              <w:bottom w:val="single" w:sz="4" w:space="0" w:color="auto"/>
-              <w:right w:val="single" w:sz="4" w:space="0" w:color="auto"/>
-            </w:tcBorders>
-            <w:shd w:val="clear" w:color="auto" w:fill="FFFFFF"/>
-            <w:vAlign w:val="center"/>
-          </w:tcPr>
-          <w:p>
-            <w:pPr>
-              <w:suppressAutoHyphens w:val="0"/>
-              <w:jc w:val="center"/>
-              <w:rPr>
-                <w:kern w:val="0"/>
-                <w:lang w:val="en-US" w:bidi="ru-RU"/>
-              </w:rPr>
-            </w:pPr>
-            <w:r>
-              <w:rPr>
-                <w:kern w:val="0"/>
-                <w:lang w:val="en-US" w:bidi="ru-RU"/>
-              </w:rPr>
-              <w:t/>
-            </w:r>
-          </w:p>
-        </w:tc>
-      </w:tr>
-      <w:tr>
-        <w:trPr>
-          <w:trHeight w:val="20"/>
-        </w:trPr>
-        <w:tc>
-          <w:tcPr>
-            <w:tcW w:w="3183" w:type="pct"/>
-            <w:tcBorders>
-              <w:top w:val="single" w:sz="4" w:space="0" w:color="auto"/>
-              <w:left w:val="single" w:sz="4" w:space="0" w:color="auto"/>
-              <w:bottom w:val="single" w:sz="4" w:space="0" w:color="auto"/>
-            </w:tcBorders>
-            <w:shd w:val="clear" w:color="auto" w:fill="FFFFFF"/>
-            <w:vAlign w:val="center"/>
-          </w:tcPr>
-          <w:p>
-            <w:pPr>
-              <w:suppressAutoHyphens w:val="0"/>
-              <w:rPr>
-                <w:color w:val="000000"/>
-                <w:kern w:val="0"/>
-                <w:lang w:bidi="ru-RU"/>
-              </w:rPr>
-            </w:pPr>
-            <w:r>
-              <w:rPr>
-                <w:rFonts w:eastAsia="Microsoft Sans Serif"/>
-                <w:color w:val="000000"/>
-                <w:kern w:val="0"/>
-                <w:lang w:bidi="ru-RU"/>
-              </w:rPr>
-              <w:t xml:space="preserve">Тема </w:t>
-            </w:r>
-            <w:r>
-              <w:rPr>
-                <w:rFonts w:eastAsia="Microsoft Sans Serif"/>
-                <w:color w:val="000000"/>
-                <w:kern w:val="0"/>
-                <w:lang w:val="en-US" w:bidi="ru-RU"/>
-              </w:rPr>
-              <w:t/>
-            </w:r>
-            <w:proofErr w:type="spellStart"/>
-            <w:proofErr w:type="gramStart"/>
-            <w:r>
-              <w:rPr>
-                <w:rFonts w:eastAsia="Microsoft Sans Serif"/>
-                <w:color w:val="000000"/>
-                <w:kern w:val="0"/>
-                <w:lang w:val="en-US" w:bidi="ru-RU"/>
-              </w:rPr>
-              <w:t/>
-            </w:r>
-            <w:proofErr w:type="spellEnd"/>
-            <w:r>
-              <w:rPr>
-                <w:rFonts w:eastAsia="Microsoft Sans Serif"/>
-                <w:color w:val="000000"/>
-                <w:kern w:val="0"/>
-                <w:lang w:val="en-US" w:bidi="ru-RU"/>
-              </w:rPr>
-              <w:t xml:space="preserve">2</w:t>
-            </w:r>
-            <w:proofErr w:type="gramEnd"/>
-            <w:r>
-              <w:rPr>
-                <w:rFonts w:eastAsia="Microsoft Sans Serif"/>
-                <w:color w:val="000000"/>
-                <w:kern w:val="0"/>
-                <w:lang w:val="en-US" w:bidi="ru-RU"/>
-              </w:rPr>
-              <w:t/>
-            </w:r>
-            <w:r>
-              <w:rPr>
-                <w:rFonts w:eastAsia="Microsoft Sans Serif"/>
-                <w:color w:val="000000"/>
-                <w:kern w:val="0"/>
-                <w:lang w:bidi="ru-RU"/>
-              </w:rPr>
-              <w:t xml:space="preserve">.</w:t>
-            </w:r>
-            <w:r>
-              <w:t xml:space="preserve"> </w:t>
-            </w:r>
-            <w:r>
-              <w:rPr>
-                <w:rFonts w:eastAsia="Microsoft Sans Serif"/>
-                <w:color w:val="000000"/>
-                <w:kern w:val="0"/>
-                <w:lang w:val="en-US" w:bidi="ru-RU"/>
-              </w:rPr>
-              <w:t xml:space="preserve">Языки запросов современных СУБД</w:t>
+              <w:t xml:space="preserve">C++</w:t>
             </w:r>
           </w:p>
         </w:tc>
@@ -11205,7 +10082,7 @@
                 <w:kern w:val="0"/>
                 <w:lang w:val="en-US" w:bidi="ru-RU"/>
               </w:rPr>
-              <w:t xml:space="preserve">Основные понятия систем баз данных. РМД. Основные понятия РМД</w:t>
+              <w:t xml:space="preserve">C++</w:t>
             </w:r>
           </w:p>
         </w:tc>
@@ -11306,7 +10183,7 @@
                 <w:kern w:val="0"/>
                 <w:lang w:val="en-US" w:eastAsia="ar-SA"/>
               </w:rPr>
-              <w:t xml:space="preserve">Этапы развития принципов управления данными.</w:t>
+              <w:t xml:space="preserve">123456576</w:t>
             </w:r>
             <w:r>
               <w:rPr>
@@ -11420,1734 +10297,7 @@
                 <w:kern w:val="0"/>
                 <w:lang w:val="en-US" w:eastAsia="ar-SA"/>
               </w:rPr>
-              <w:t xml:space="preserve">Требования к организации управления данными.</w:t>
-            </w:r>
-            <w:r>
-              <w:rPr>
-                <w:rFonts w:eastAsia="Times New Roman"/>
-                <w:bCs/>
-                <w:kern w:val="0"/>
-                <w:lang w:val="en-US" w:eastAsia="ar-SA"/>
-              </w:rPr>
-              <w:t/>
-            </w:r>
-            <w:r>
-              <w:rPr>
-                <w:rFonts w:eastAsia="Times New Roman"/>
-                <w:bCs/>
-                <w:kern w:val="0"/>
-                <w:lang w:val="en-US" w:eastAsia="ar-SA"/>
-              </w:rPr>
-              <w:t/>
-            </w:r>
-          </w:p>
-          <w:p>
-            <w:pPr>
-              <w:pStyle w:val="a9"/>
-              <w:tabs>
-                <w:tab w:val="left" w:pos="317"/>
-              </w:tabs>
-              <w:ind w:left="0"/>
-              <w:rPr>
-                <w:rFonts w:eastAsia="Times New Roman"/>
-                <w:bCs/>
-                <w:kern w:val="0"/>
-                <w:lang w:eastAsia="ar-SA"/>
-              </w:rPr>
-            </w:pPr>
-            <w:r>
-              <w:rPr>
-                <w:rFonts w:eastAsia="Times New Roman"/>
-                <w:bCs/>
-                <w:kern w:val="0"/>
-                <w:lang w:eastAsia="ar-SA"/>
-              </w:rPr>
-              <w:t/>
-            </w:r>
-            <w:r>
-              <w:rPr>
-                <w:rFonts w:eastAsia="Times New Roman"/>
-                <w:bCs/>
-                <w:kern w:val="0"/>
-                <w:lang w:val="en-US" w:eastAsia="ar-SA"/>
-              </w:rPr>
-              <w:t/>
-            </w:r>
-            <w:r>
-              <w:rPr>
-                <w:rFonts w:eastAsia="Times New Roman"/>
-                <w:bCs/>
-                <w:kern w:val="0"/>
-                <w:lang w:val="en-US" w:eastAsia="ar-SA"/>
-              </w:rPr>
-              <w:t/>
-            </w:r>
-            <w:r>
-              <w:rPr>
-                <w:rFonts w:eastAsia="Times New Roman"/>
-                <w:bCs/>
-                <w:kern w:val="0"/>
-                <w:lang w:val="en-US" w:eastAsia="ar-SA"/>
-              </w:rPr>
-              <w:t xml:space="preserve">3</w:t>
-            </w:r>
-            <w:r>
-              <w:rPr>
-                <w:rFonts w:eastAsia="Times New Roman"/>
-                <w:bCs/>
-                <w:kern w:val="0"/>
-                <w:lang w:val="en-US" w:eastAsia="ar-SA"/>
-              </w:rPr>
-              <w:t/>
-            </w:r>
-            <w:r>
-              <w:rPr>
-                <w:rFonts w:eastAsia="Times New Roman"/>
-                <w:bCs/>
-                <w:kern w:val="0"/>
-                <w:lang w:val="en-US" w:eastAsia="ar-SA"/>
-              </w:rPr>
-              <w:t/>
-            </w:r>
-            <w:r>
-              <w:rPr>
-                <w:rFonts w:eastAsia="Times New Roman"/>
-                <w:bCs/>
-                <w:kern w:val="0"/>
-                <w:lang w:val="en-US" w:eastAsia="ar-SA"/>
-              </w:rPr>
-              <w:t/>
-            </w:r>
-            <w:r>
-              <w:rPr>
-                <w:rFonts w:eastAsia="Times New Roman"/>
-                <w:bCs/>
-                <w:kern w:val="0"/>
-                <w:lang w:val="en-US" w:eastAsia="ar-SA"/>
-              </w:rPr>
-              <w:t xml:space="preserve"> </w:t>
-            </w:r>
-            <w:r>
-              <w:rPr>
-                <w:rFonts w:eastAsia="Times New Roman"/>
-                <w:bCs/>
-                <w:kern w:val="0"/>
-                <w:lang w:val="en-US" w:eastAsia="ar-SA"/>
-              </w:rPr>
-              <w:t xml:space="preserve">Этапы проектирования БД.</w:t>
-            </w:r>
-            <w:r>
-              <w:rPr>
-                <w:rFonts w:eastAsia="Times New Roman"/>
-                <w:bCs/>
-                <w:kern w:val="0"/>
-                <w:lang w:val="en-US" w:eastAsia="ar-SA"/>
-              </w:rPr>
-              <w:t/>
-            </w:r>
-            <w:r>
-              <w:rPr>
-                <w:rFonts w:eastAsia="Times New Roman"/>
-                <w:bCs/>
-                <w:kern w:val="0"/>
-                <w:lang w:val="en-US" w:eastAsia="ar-SA"/>
-              </w:rPr>
-              <w:t/>
-            </w:r>
-          </w:p>
-          <w:p>
-            <w:pPr>
-              <w:pStyle w:val="a9"/>
-              <w:tabs>
-                <w:tab w:val="left" w:pos="317"/>
-              </w:tabs>
-              <w:ind w:left="0"/>
-              <w:rPr>
-                <w:rFonts w:eastAsia="Times New Roman"/>
-                <w:bCs/>
-                <w:kern w:val="0"/>
-                <w:lang w:eastAsia="ar-SA"/>
-              </w:rPr>
-            </w:pPr>
-            <w:r>
-              <w:rPr>
-                <w:rFonts w:eastAsia="Times New Roman"/>
-                <w:bCs/>
-                <w:kern w:val="0"/>
-                <w:lang w:eastAsia="ar-SA"/>
-              </w:rPr>
-              <w:t/>
-            </w:r>
-            <w:r>
-              <w:rPr>
-                <w:rFonts w:eastAsia="Times New Roman"/>
-                <w:bCs/>
-                <w:kern w:val="0"/>
-                <w:lang w:val="en-US" w:eastAsia="ar-SA"/>
-              </w:rPr>
-              <w:t/>
-            </w:r>
-            <w:r>
-              <w:rPr>
-                <w:rFonts w:eastAsia="Times New Roman"/>
-                <w:bCs/>
-                <w:kern w:val="0"/>
-                <w:lang w:val="en-US" w:eastAsia="ar-SA"/>
-              </w:rPr>
-              <w:t/>
-            </w:r>
-            <w:r>
-              <w:rPr>
-                <w:rFonts w:eastAsia="Times New Roman"/>
-                <w:bCs/>
-                <w:kern w:val="0"/>
-                <w:lang w:val="en-US" w:eastAsia="ar-SA"/>
-              </w:rPr>
-              <w:t xml:space="preserve">4</w:t>
-            </w:r>
-            <w:r>
-              <w:rPr>
-                <w:rFonts w:eastAsia="Times New Roman"/>
-                <w:bCs/>
-                <w:kern w:val="0"/>
-                <w:lang w:val="en-US" w:eastAsia="ar-SA"/>
-              </w:rPr>
-              <w:t/>
-            </w:r>
-            <w:r>
-              <w:rPr>
-                <w:rFonts w:eastAsia="Times New Roman"/>
-                <w:bCs/>
-                <w:kern w:val="0"/>
-                <w:lang w:val="en-US" w:eastAsia="ar-SA"/>
-              </w:rPr>
-              <w:t/>
-            </w:r>
-            <w:r>
-              <w:rPr>
-                <w:rFonts w:eastAsia="Times New Roman"/>
-                <w:bCs/>
-                <w:kern w:val="0"/>
-                <w:lang w:val="en-US" w:eastAsia="ar-SA"/>
-              </w:rPr>
-              <w:t/>
-            </w:r>
-            <w:r>
-              <w:rPr>
-                <w:rFonts w:eastAsia="Times New Roman"/>
-                <w:bCs/>
-                <w:kern w:val="0"/>
-                <w:lang w:val="en-US" w:eastAsia="ar-SA"/>
-              </w:rPr>
-              <w:t xml:space="preserve"> </w:t>
-            </w:r>
-            <w:r>
-              <w:rPr>
-                <w:rFonts w:eastAsia="Times New Roman"/>
-                <w:bCs/>
-                <w:kern w:val="0"/>
-                <w:lang w:val="en-US" w:eastAsia="ar-SA"/>
-              </w:rPr>
-              <w:t xml:space="preserve">Классификация БД.</w:t>
-            </w:r>
-            <w:r>
-              <w:rPr>
-                <w:rFonts w:eastAsia="Times New Roman"/>
-                <w:bCs/>
-                <w:kern w:val="0"/>
-                <w:lang w:val="en-US" w:eastAsia="ar-SA"/>
-              </w:rPr>
-              <w:t/>
-            </w:r>
-            <w:r>
-              <w:rPr>
-                <w:rFonts w:eastAsia="Times New Roman"/>
-                <w:bCs/>
-                <w:kern w:val="0"/>
-                <w:lang w:val="en-US" w:eastAsia="ar-SA"/>
-              </w:rPr>
-              <w:t/>
-            </w:r>
-          </w:p>
-          <w:p>
-            <w:pPr>
-              <w:pStyle w:val="a9"/>
-              <w:tabs>
-                <w:tab w:val="left" w:pos="317"/>
-              </w:tabs>
-              <w:ind w:left="0"/>
-              <w:rPr>
-                <w:rFonts w:eastAsia="Times New Roman"/>
-                <w:bCs/>
-                <w:kern w:val="0"/>
-                <w:lang w:eastAsia="ar-SA"/>
-              </w:rPr>
-            </w:pPr>
-            <w:r>
-              <w:rPr>
-                <w:rFonts w:eastAsia="Times New Roman"/>
-                <w:bCs/>
-                <w:kern w:val="0"/>
-                <w:lang w:eastAsia="ar-SA"/>
-              </w:rPr>
-              <w:t/>
-            </w:r>
-            <w:r>
-              <w:rPr>
-                <w:rFonts w:eastAsia="Times New Roman"/>
-                <w:bCs/>
-                <w:kern w:val="0"/>
-                <w:lang w:eastAsia="ar-SA"/>
-              </w:rPr>
-              <w:t/>
-            </w:r>
-          </w:p>
-        </w:tc>
-      </w:tr>
-      <w:tr>
-        <w:tc>
-          <w:tcPr>
-            <w:tcW w:w="2547" w:type="dxa"/>
-            <w:vAlign w:val="center"/>
-          </w:tcPr>
-          <w:p>
-            <w:pPr>
-              <w:suppressAutoHyphens w:val="0"/>
-              <w:rPr>
-                <w:color w:val="000000"/>
-                <w:kern w:val="0"/>
-                <w:lang w:bidi="ru-RU"/>
-              </w:rPr>
-            </w:pPr>
-            <w:r>
-              <w:rPr>
-                <w:rFonts w:eastAsia="Microsoft Sans Serif"/>
-                <w:color w:val="000000"/>
-                <w:kern w:val="0"/>
-                <w:lang w:bidi="ru-RU"/>
-              </w:rPr>
-              <w:t xml:space="preserve">Тема </w:t>
-            </w:r>
-            <w:r>
-              <w:rPr>
-                <w:rFonts w:eastAsia="Times New Roman"/>
-                <w:bCs/>
-                <w:kern w:val="0"/>
-                <w:lang w:eastAsia="ar-SA"/>
-              </w:rPr>
-              <w:t/>
-            </w:r>
-            <w:r>
-              <w:rPr>
-                <w:rFonts w:eastAsia="Times New Roman"/>
-                <w:bCs/>
-                <w:kern w:val="0"/>
-                <w:lang w:val="en-US" w:eastAsia="ar-SA"/>
-              </w:rPr>
-              <w:t/>
-            </w:r>
-            <w:r>
-              <w:rPr>
-                <w:rFonts w:eastAsia="Times New Roman"/>
-                <w:bCs/>
-                <w:kern w:val="0"/>
-                <w:lang w:eastAsia="ar-SA"/>
-              </w:rPr>
-              <w:t/>
-            </w:r>
-            <w:r>
-              <w:rPr>
-                <w:rFonts w:eastAsia="Microsoft Sans Serif"/>
-                <w:color w:val="000000"/>
-                <w:kern w:val="0"/>
-                <w:lang w:val="en-US" w:bidi="ru-RU"/>
-              </w:rPr>
-              <w:t xml:space="preserve">2</w:t>
-            </w:r>
-            <w:r>
-              <w:rPr>
-                <w:rFonts w:eastAsia="Microsoft Sans Serif"/>
-                <w:color w:val="000000"/>
-                <w:kern w:val="0"/>
-                <w:lang w:val="en-US" w:bidi="ru-RU"/>
-              </w:rPr>
-              <w:t/>
-            </w:r>
-            <w:r>
-              <w:rPr>
-                <w:rFonts w:eastAsia="Microsoft Sans Serif"/>
-                <w:color w:val="000000"/>
-                <w:kern w:val="0"/>
-                <w:lang w:bidi="ru-RU"/>
-              </w:rPr>
-              <w:t xml:space="preserve">.</w:t>
-            </w:r>
-            <w:r>
-              <w:t xml:space="preserve"> </w:t>
-            </w:r>
-            <w:r>
-              <w:rPr>
-                <w:rFonts w:eastAsia="Microsoft Sans Serif"/>
-                <w:color w:val="000000"/>
-                <w:kern w:val="0"/>
-                <w:lang w:val="en-US" w:bidi="ru-RU"/>
-              </w:rPr>
-              <w:t xml:space="preserve">Языки запросов современных СУБД</w:t>
-            </w:r>
-          </w:p>
-        </w:tc>
-        <w:tc>
-          <w:tcPr>
-            <w:tcW w:w="6798" w:type="dxa"/>
-          </w:tcPr>
-          <w:p>
-            <w:pPr>
-              <w:pStyle w:val="a9"/>
-              <w:tabs>
-                <w:tab w:val="left" w:pos="317"/>
-              </w:tabs>
-              <w:ind w:left="0"/>
-              <w:rPr>
-                <w:rFonts w:eastAsia="Times New Roman"/>
-                <w:bCs/>
-                <w:kern w:val="0"/>
-                <w:lang w:val="en-US" w:eastAsia="ar-SA"/>
-              </w:rPr>
-            </w:pPr>
-            <w:r>
-              <w:rPr>
-                <w:rFonts w:eastAsia="Times New Roman"/>
-                <w:bCs/>
-                <w:kern w:val="0"/>
-                <w:lang w:val="en-US" w:eastAsia="ar-SA"/>
-              </w:rPr>
-              <w:t/>
-            </w:r>
-            <w:r>
-              <w:rPr>
-                <w:rFonts w:eastAsia="Times New Roman"/>
-                <w:bCs/>
-                <w:kern w:val="0"/>
-                <w:lang w:val="en-US" w:eastAsia="ar-SA"/>
-              </w:rPr>
-              <w:t/>
-            </w:r>
-            <w:r>
-              <w:rPr>
-                <w:rFonts w:eastAsia="Times New Roman"/>
-                <w:bCs/>
-                <w:kern w:val="0"/>
-                <w:lang w:val="en-US" w:eastAsia="ar-SA"/>
-              </w:rPr>
-              <w:t/>
-            </w:r>
-            <w:r>
-              <w:rPr>
-                <w:rFonts w:eastAsia="Times New Roman"/>
-                <w:bCs/>
-                <w:kern w:val="0"/>
-                <w:lang w:val="en-US" w:eastAsia="ar-SA"/>
-              </w:rPr>
-              <w:t xml:space="preserve">1</w:t>
-            </w:r>
-            <w:r>
-              <w:rPr>
-                <w:rFonts w:eastAsia="Times New Roman"/>
-                <w:bCs/>
-                <w:kern w:val="0"/>
-                <w:lang w:val="en-US" w:eastAsia="ar-SA"/>
-              </w:rPr>
-              <w:t/>
-            </w:r>
-            <w:r>
-              <w:rPr>
-                <w:rFonts w:eastAsia="Times New Roman"/>
-                <w:bCs/>
-                <w:kern w:val="0"/>
-                <w:lang w:val="en-US" w:eastAsia="ar-SA"/>
-              </w:rPr>
-              <w:t/>
-            </w:r>
-            <w:r>
-              <w:rPr>
-                <w:rFonts w:eastAsia="Times New Roman"/>
-                <w:bCs/>
-                <w:kern w:val="0"/>
-                <w:lang w:val="en-US" w:eastAsia="ar-SA"/>
-              </w:rPr>
-              <w:t/>
-            </w:r>
-            <w:r>
-              <w:rPr>
-                <w:rFonts w:eastAsia="Times New Roman"/>
-                <w:bCs/>
-                <w:kern w:val="0"/>
-                <w:lang w:val="en-US" w:eastAsia="ar-SA"/>
-              </w:rPr>
-              <w:t xml:space="preserve"> </w:t>
-            </w:r>
-            <w:r>
-              <w:rPr>
-                <w:rFonts w:eastAsia="Times New Roman"/>
-                <w:bCs/>
-                <w:kern w:val="0"/>
-                <w:lang w:val="en-US" w:eastAsia="ar-SA"/>
-              </w:rPr>
-              <w:t xml:space="preserve">Назначение генераторов? </w:t>
-            </w:r>
-            <w:r>
-              <w:rPr>
-                <w:rFonts w:eastAsia="Times New Roman"/>
-                <w:bCs/>
-                <w:kern w:val="0"/>
-                <w:lang w:val="en-US" w:eastAsia="ar-SA"/>
-              </w:rPr>
-              <w:t/>
-            </w:r>
-            <w:r>
-              <w:rPr>
-                <w:rFonts w:eastAsia="Times New Roman"/>
-                <w:bCs/>
-                <w:kern w:val="0"/>
-                <w:lang w:val="en-US" w:eastAsia="ar-SA"/>
-              </w:rPr>
-              <w:t/>
-            </w:r>
-          </w:p>
-          <w:p>
-            <w:pPr>
-              <w:pStyle w:val="a9"/>
-              <w:tabs>
-                <w:tab w:val="left" w:pos="317"/>
-              </w:tabs>
-              <w:ind w:left="0"/>
-              <w:rPr>
-                <w:rFonts w:eastAsia="Times New Roman"/>
-                <w:bCs/>
-                <w:kern w:val="0"/>
-                <w:lang w:eastAsia="ar-SA"/>
-              </w:rPr>
-            </w:pPr>
-            <w:r>
-              <w:rPr>
-                <w:rFonts w:eastAsia="Times New Roman"/>
-                <w:bCs/>
-                <w:kern w:val="0"/>
-                <w:lang w:eastAsia="ar-SA"/>
-              </w:rPr>
-              <w:t/>
-            </w:r>
-            <w:r>
-              <w:rPr>
-                <w:rFonts w:eastAsia="Times New Roman"/>
-                <w:bCs/>
-                <w:kern w:val="0"/>
-                <w:lang w:val="en-US" w:eastAsia="ar-SA"/>
-              </w:rPr>
-              <w:t/>
-            </w:r>
-            <w:r>
-              <w:rPr>
-                <w:rFonts w:eastAsia="Times New Roman"/>
-                <w:bCs/>
-                <w:kern w:val="0"/>
-                <w:lang w:val="en-US" w:eastAsia="ar-SA"/>
-              </w:rPr>
-              <w:t/>
-            </w:r>
-            <w:r>
-              <w:rPr>
-                <w:rFonts w:eastAsia="Times New Roman"/>
-                <w:bCs/>
-                <w:kern w:val="0"/>
-                <w:lang w:val="en-US" w:eastAsia="ar-SA"/>
-              </w:rPr>
-              <w:t xml:space="preserve">2</w:t>
-            </w:r>
-            <w:r>
-              <w:rPr>
-                <w:rFonts w:eastAsia="Times New Roman"/>
-                <w:bCs/>
-                <w:kern w:val="0"/>
-                <w:lang w:val="en-US" w:eastAsia="ar-SA"/>
-              </w:rPr>
-              <w:t/>
-            </w:r>
-            <w:r>
-              <w:rPr>
-                <w:rFonts w:eastAsia="Times New Roman"/>
-                <w:bCs/>
-                <w:kern w:val="0"/>
-                <w:lang w:val="en-US" w:eastAsia="ar-SA"/>
-              </w:rPr>
-              <w:t/>
-            </w:r>
-            <w:r>
-              <w:rPr>
-                <w:rFonts w:eastAsia="Times New Roman"/>
-                <w:bCs/>
-                <w:kern w:val="0"/>
-                <w:lang w:val="en-US" w:eastAsia="ar-SA"/>
-              </w:rPr>
-              <w:t/>
-            </w:r>
-            <w:r>
-              <w:rPr>
-                <w:rFonts w:eastAsia="Times New Roman"/>
-                <w:bCs/>
-                <w:kern w:val="0"/>
-                <w:lang w:val="en-US" w:eastAsia="ar-SA"/>
-              </w:rPr>
-              <w:t xml:space="preserve"> </w:t>
-            </w:r>
-            <w:r>
-              <w:rPr>
-                <w:rFonts w:eastAsia="Times New Roman"/>
-                <w:bCs/>
-                <w:kern w:val="0"/>
-                <w:lang w:val="en-US" w:eastAsia="ar-SA"/>
-              </w:rPr>
-              <w:t xml:space="preserve">Как сгенерировать следующее значение генератора? </w:t>
-            </w:r>
-            <w:r>
-              <w:rPr>
-                <w:rFonts w:eastAsia="Times New Roman"/>
-                <w:bCs/>
-                <w:kern w:val="0"/>
-                <w:lang w:val="en-US" w:eastAsia="ar-SA"/>
-              </w:rPr>
-              <w:t/>
-            </w:r>
-            <w:r>
-              <w:rPr>
-                <w:rFonts w:eastAsia="Times New Roman"/>
-                <w:bCs/>
-                <w:kern w:val="0"/>
-                <w:lang w:val="en-US" w:eastAsia="ar-SA"/>
-              </w:rPr>
-              <w:t/>
-            </w:r>
-          </w:p>
-          <w:p>
-            <w:pPr>
-              <w:pStyle w:val="a9"/>
-              <w:tabs>
-                <w:tab w:val="left" w:pos="317"/>
-              </w:tabs>
-              <w:ind w:left="0"/>
-              <w:rPr>
-                <w:rFonts w:eastAsia="Times New Roman"/>
-                <w:bCs/>
-                <w:kern w:val="0"/>
-                <w:lang w:eastAsia="ar-SA"/>
-              </w:rPr>
-            </w:pPr>
-            <w:r>
-              <w:rPr>
-                <w:rFonts w:eastAsia="Times New Roman"/>
-                <w:bCs/>
-                <w:kern w:val="0"/>
-                <w:lang w:eastAsia="ar-SA"/>
-              </w:rPr>
-              <w:t/>
-            </w:r>
-            <w:r>
-              <w:rPr>
-                <w:rFonts w:eastAsia="Times New Roman"/>
-                <w:bCs/>
-                <w:kern w:val="0"/>
-                <w:lang w:val="en-US" w:eastAsia="ar-SA"/>
-              </w:rPr>
-              <w:t/>
-            </w:r>
-            <w:r>
-              <w:rPr>
-                <w:rFonts w:eastAsia="Times New Roman"/>
-                <w:bCs/>
-                <w:kern w:val="0"/>
-                <w:lang w:val="en-US" w:eastAsia="ar-SA"/>
-              </w:rPr>
-              <w:t/>
-            </w:r>
-            <w:r>
-              <w:rPr>
-                <w:rFonts w:eastAsia="Times New Roman"/>
-                <w:bCs/>
-                <w:kern w:val="0"/>
-                <w:lang w:val="en-US" w:eastAsia="ar-SA"/>
-              </w:rPr>
-              <w:t xml:space="preserve">3</w:t>
-            </w:r>
-            <w:r>
-              <w:rPr>
-                <w:rFonts w:eastAsia="Times New Roman"/>
-                <w:bCs/>
-                <w:kern w:val="0"/>
-                <w:lang w:val="en-US" w:eastAsia="ar-SA"/>
-              </w:rPr>
-              <w:t/>
-            </w:r>
-            <w:r>
-              <w:rPr>
-                <w:rFonts w:eastAsia="Times New Roman"/>
-                <w:bCs/>
-                <w:kern w:val="0"/>
-                <w:lang w:val="en-US" w:eastAsia="ar-SA"/>
-              </w:rPr>
-              <w:t/>
-            </w:r>
-            <w:r>
-              <w:rPr>
-                <w:rFonts w:eastAsia="Times New Roman"/>
-                <w:bCs/>
-                <w:kern w:val="0"/>
-                <w:lang w:val="en-US" w:eastAsia="ar-SA"/>
-              </w:rPr>
-              <w:t/>
-            </w:r>
-            <w:r>
-              <w:rPr>
-                <w:rFonts w:eastAsia="Times New Roman"/>
-                <w:bCs/>
-                <w:kern w:val="0"/>
-                <w:lang w:val="en-US" w:eastAsia="ar-SA"/>
-              </w:rPr>
-              <w:t xml:space="preserve"> </w:t>
-            </w:r>
-            <w:r>
-              <w:rPr>
-                <w:rFonts w:eastAsia="Times New Roman"/>
-                <w:bCs/>
-                <w:kern w:val="0"/>
-                <w:lang w:val="en-US" w:eastAsia="ar-SA"/>
-              </w:rPr>
-              <w:t xml:space="preserve">Как переустановить значение генератора? </w:t>
-            </w:r>
-            <w:r>
-              <w:rPr>
-                <w:rFonts w:eastAsia="Times New Roman"/>
-                <w:bCs/>
-                <w:kern w:val="0"/>
-                <w:lang w:val="en-US" w:eastAsia="ar-SA"/>
-              </w:rPr>
-              <w:t/>
-            </w:r>
-            <w:r>
-              <w:rPr>
-                <w:rFonts w:eastAsia="Times New Roman"/>
-                <w:bCs/>
-                <w:kern w:val="0"/>
-                <w:lang w:val="en-US" w:eastAsia="ar-SA"/>
-              </w:rPr>
-              <w:t/>
-            </w:r>
-          </w:p>
-          <w:p>
-            <w:pPr>
-              <w:pStyle w:val="a9"/>
-              <w:tabs>
-                <w:tab w:val="left" w:pos="317"/>
-              </w:tabs>
-              <w:ind w:left="0"/>
-              <w:rPr>
-                <w:rFonts w:eastAsia="Times New Roman"/>
-                <w:bCs/>
-                <w:kern w:val="0"/>
-                <w:lang w:eastAsia="ar-SA"/>
-              </w:rPr>
-            </w:pPr>
-            <w:r>
-              <w:rPr>
-                <w:rFonts w:eastAsia="Times New Roman"/>
-                <w:bCs/>
-                <w:kern w:val="0"/>
-                <w:lang w:eastAsia="ar-SA"/>
-              </w:rPr>
-              <w:t/>
-            </w:r>
-            <w:r>
-              <w:rPr>
-                <w:rFonts w:eastAsia="Times New Roman"/>
-                <w:bCs/>
-                <w:kern w:val="0"/>
-                <w:lang w:val="en-US" w:eastAsia="ar-SA"/>
-              </w:rPr>
-              <w:t/>
-            </w:r>
-            <w:r>
-              <w:rPr>
-                <w:rFonts w:eastAsia="Times New Roman"/>
-                <w:bCs/>
-                <w:kern w:val="0"/>
-                <w:lang w:val="en-US" w:eastAsia="ar-SA"/>
-              </w:rPr>
-              <w:t/>
-            </w:r>
-            <w:r>
-              <w:rPr>
-                <w:rFonts w:eastAsia="Times New Roman"/>
-                <w:bCs/>
-                <w:kern w:val="0"/>
-                <w:lang w:val="en-US" w:eastAsia="ar-SA"/>
-              </w:rPr>
-              <w:t xml:space="preserve">4</w:t>
-            </w:r>
-            <w:r>
-              <w:rPr>
-                <w:rFonts w:eastAsia="Times New Roman"/>
-                <w:bCs/>
-                <w:kern w:val="0"/>
-                <w:lang w:val="en-US" w:eastAsia="ar-SA"/>
-              </w:rPr>
-              <w:t/>
-            </w:r>
-            <w:r>
-              <w:rPr>
-                <w:rFonts w:eastAsia="Times New Roman"/>
-                <w:bCs/>
-                <w:kern w:val="0"/>
-                <w:lang w:val="en-US" w:eastAsia="ar-SA"/>
-              </w:rPr>
-              <w:t/>
-            </w:r>
-            <w:r>
-              <w:rPr>
-                <w:rFonts w:eastAsia="Times New Roman"/>
-                <w:bCs/>
-                <w:kern w:val="0"/>
-                <w:lang w:val="en-US" w:eastAsia="ar-SA"/>
-              </w:rPr>
-              <w:t/>
-            </w:r>
-            <w:r>
-              <w:rPr>
-                <w:rFonts w:eastAsia="Times New Roman"/>
-                <w:bCs/>
-                <w:kern w:val="0"/>
-                <w:lang w:val="en-US" w:eastAsia="ar-SA"/>
-              </w:rPr>
-              <w:t xml:space="preserve"> </w:t>
-            </w:r>
-            <w:r>
-              <w:rPr>
-                <w:rFonts w:eastAsia="Times New Roman"/>
-                <w:bCs/>
-                <w:kern w:val="0"/>
-                <w:lang w:val="en-US" w:eastAsia="ar-SA"/>
-              </w:rPr>
-              <w:t xml:space="preserve">Как удалить генератор? </w:t>
-            </w:r>
-            <w:r>
-              <w:rPr>
-                <w:rFonts w:eastAsia="Times New Roman"/>
-                <w:bCs/>
-                <w:kern w:val="0"/>
-                <w:lang w:val="en-US" w:eastAsia="ar-SA"/>
-              </w:rPr>
-              <w:t/>
-            </w:r>
-            <w:r>
-              <w:rPr>
-                <w:rFonts w:eastAsia="Times New Roman"/>
-                <w:bCs/>
-                <w:kern w:val="0"/>
-                <w:lang w:val="en-US" w:eastAsia="ar-SA"/>
-              </w:rPr>
-              <w:t/>
-            </w:r>
-          </w:p>
-          <w:p>
-            <w:pPr>
-              <w:pStyle w:val="a9"/>
-              <w:tabs>
-                <w:tab w:val="left" w:pos="317"/>
-              </w:tabs>
-              <w:ind w:left="0"/>
-              <w:rPr>
-                <w:rFonts w:eastAsia="Times New Roman"/>
-                <w:bCs/>
-                <w:kern w:val="0"/>
-                <w:lang w:eastAsia="ar-SA"/>
-              </w:rPr>
-            </w:pPr>
-            <w:r>
-              <w:rPr>
-                <w:rFonts w:eastAsia="Times New Roman"/>
-                <w:bCs/>
-                <w:kern w:val="0"/>
-                <w:lang w:eastAsia="ar-SA"/>
-              </w:rPr>
-              <w:t/>
-            </w:r>
-            <w:r>
-              <w:rPr>
-                <w:rFonts w:eastAsia="Times New Roman"/>
-                <w:bCs/>
-                <w:kern w:val="0"/>
-                <w:lang w:val="en-US" w:eastAsia="ar-SA"/>
-              </w:rPr>
-              <w:t/>
-            </w:r>
-            <w:r>
-              <w:rPr>
-                <w:rFonts w:eastAsia="Times New Roman"/>
-                <w:bCs/>
-                <w:kern w:val="0"/>
-                <w:lang w:val="en-US" w:eastAsia="ar-SA"/>
-              </w:rPr>
-              <w:t/>
-            </w:r>
-            <w:r>
-              <w:rPr>
-                <w:rFonts w:eastAsia="Times New Roman"/>
-                <w:bCs/>
-                <w:kern w:val="0"/>
-                <w:lang w:val="en-US" w:eastAsia="ar-SA"/>
-              </w:rPr>
-              <w:t xml:space="preserve">5</w:t>
-            </w:r>
-            <w:r>
-              <w:rPr>
-                <w:rFonts w:eastAsia="Times New Roman"/>
-                <w:bCs/>
-                <w:kern w:val="0"/>
-                <w:lang w:val="en-US" w:eastAsia="ar-SA"/>
-              </w:rPr>
-              <w:t/>
-            </w:r>
-            <w:r>
-              <w:rPr>
-                <w:rFonts w:eastAsia="Times New Roman"/>
-                <w:bCs/>
-                <w:kern w:val="0"/>
-                <w:lang w:val="en-US" w:eastAsia="ar-SA"/>
-              </w:rPr>
-              <w:t/>
-            </w:r>
-            <w:r>
-              <w:rPr>
-                <w:rFonts w:eastAsia="Times New Roman"/>
-                <w:bCs/>
-                <w:kern w:val="0"/>
-                <w:lang w:val="en-US" w:eastAsia="ar-SA"/>
-              </w:rPr>
-              <w:t/>
-            </w:r>
-            <w:r>
-              <w:rPr>
-                <w:rFonts w:eastAsia="Times New Roman"/>
-                <w:bCs/>
-                <w:kern w:val="0"/>
-                <w:lang w:val="en-US" w:eastAsia="ar-SA"/>
-              </w:rPr>
-              <w:t xml:space="preserve"> </w:t>
-            </w:r>
-            <w:r>
-              <w:rPr>
-                <w:rFonts w:eastAsia="Times New Roman"/>
-                <w:bCs/>
-                <w:kern w:val="0"/>
-                <w:lang w:val="en-US" w:eastAsia="ar-SA"/>
-              </w:rPr>
-              <w:t xml:space="preserve">Повышение надежности данных?</w:t>
-            </w:r>
-            <w:r>
-              <w:rPr>
-                <w:rFonts w:eastAsia="Times New Roman"/>
-                <w:bCs/>
-                <w:kern w:val="0"/>
-                <w:lang w:val="en-US" w:eastAsia="ar-SA"/>
-              </w:rPr>
-              <w:t/>
-            </w:r>
-            <w:r>
-              <w:rPr>
-                <w:rFonts w:eastAsia="Times New Roman"/>
-                <w:bCs/>
-                <w:kern w:val="0"/>
-                <w:lang w:val="en-US" w:eastAsia="ar-SA"/>
-              </w:rPr>
-              <w:t/>
-            </w:r>
-          </w:p>
-          <w:p>
-            <w:pPr>
-              <w:pStyle w:val="a9"/>
-              <w:tabs>
-                <w:tab w:val="left" w:pos="317"/>
-              </w:tabs>
-              <w:ind w:left="0"/>
-              <w:rPr>
-                <w:rFonts w:eastAsia="Times New Roman"/>
-                <w:bCs/>
-                <w:kern w:val="0"/>
-                <w:lang w:eastAsia="ar-SA"/>
-              </w:rPr>
-            </w:pPr>
-            <w:r>
-              <w:rPr>
-                <w:rFonts w:eastAsia="Times New Roman"/>
-                <w:bCs/>
-                <w:kern w:val="0"/>
-                <w:lang w:eastAsia="ar-SA"/>
-              </w:rPr>
-              <w:t/>
-            </w:r>
-            <w:r>
-              <w:rPr>
-                <w:rFonts w:eastAsia="Times New Roman"/>
-                <w:bCs/>
-                <w:kern w:val="0"/>
-                <w:lang w:val="en-US" w:eastAsia="ar-SA"/>
-              </w:rPr>
-              <w:t/>
-            </w:r>
-            <w:r>
-              <w:rPr>
-                <w:rFonts w:eastAsia="Times New Roman"/>
-                <w:bCs/>
-                <w:kern w:val="0"/>
-                <w:lang w:val="en-US" w:eastAsia="ar-SA"/>
-              </w:rPr>
-              <w:t/>
-            </w:r>
-            <w:r>
-              <w:rPr>
-                <w:rFonts w:eastAsia="Times New Roman"/>
-                <w:bCs/>
-                <w:kern w:val="0"/>
-                <w:lang w:val="en-US" w:eastAsia="ar-SA"/>
-              </w:rPr>
-              <w:t xml:space="preserve">6</w:t>
-            </w:r>
-            <w:r>
-              <w:rPr>
-                <w:rFonts w:eastAsia="Times New Roman"/>
-                <w:bCs/>
-                <w:kern w:val="0"/>
-                <w:lang w:val="en-US" w:eastAsia="ar-SA"/>
-              </w:rPr>
-              <w:t/>
-            </w:r>
-            <w:r>
-              <w:rPr>
-                <w:rFonts w:eastAsia="Times New Roman"/>
-                <w:bCs/>
-                <w:kern w:val="0"/>
-                <w:lang w:val="en-US" w:eastAsia="ar-SA"/>
-              </w:rPr>
-              <w:t/>
-            </w:r>
-            <w:r>
-              <w:rPr>
-                <w:rFonts w:eastAsia="Times New Roman"/>
-                <w:bCs/>
-                <w:kern w:val="0"/>
-                <w:lang w:val="en-US" w:eastAsia="ar-SA"/>
-              </w:rPr>
-              <w:t/>
-            </w:r>
-            <w:r>
-              <w:rPr>
-                <w:rFonts w:eastAsia="Times New Roman"/>
-                <w:bCs/>
-                <w:kern w:val="0"/>
-                <w:lang w:val="en-US" w:eastAsia="ar-SA"/>
-              </w:rPr>
-              <w:t xml:space="preserve"> </w:t>
-            </w:r>
-            <w:r>
-              <w:rPr>
-                <w:rFonts w:eastAsia="Times New Roman"/>
-                <w:bCs/>
-                <w:kern w:val="0"/>
-                <w:lang w:val="en-US" w:eastAsia="ar-SA"/>
-              </w:rPr>
-              <w:t xml:space="preserve">Организация многопользовательского режима доступа к данным?</w:t>
-            </w:r>
-            <w:r>
-              <w:rPr>
-                <w:rFonts w:eastAsia="Times New Roman"/>
-                <w:bCs/>
-                <w:kern w:val="0"/>
-                <w:lang w:val="en-US" w:eastAsia="ar-SA"/>
-              </w:rPr>
-              <w:t/>
-            </w:r>
-            <w:r>
-              <w:rPr>
-                <w:rFonts w:eastAsia="Times New Roman"/>
-                <w:bCs/>
-                <w:kern w:val="0"/>
-                <w:lang w:val="en-US" w:eastAsia="ar-SA"/>
-              </w:rPr>
-              <w:t/>
-            </w:r>
-          </w:p>
-          <w:p>
-            <w:pPr>
-              <w:pStyle w:val="a9"/>
-              <w:tabs>
-                <w:tab w:val="left" w:pos="317"/>
-              </w:tabs>
-              <w:ind w:left="0"/>
-              <w:rPr>
-                <w:rFonts w:eastAsia="Times New Roman"/>
-                <w:bCs/>
-                <w:kern w:val="0"/>
-                <w:lang w:eastAsia="ar-SA"/>
-              </w:rPr>
-            </w:pPr>
-            <w:r>
-              <w:rPr>
-                <w:rFonts w:eastAsia="Times New Roman"/>
-                <w:bCs/>
-                <w:kern w:val="0"/>
-                <w:lang w:eastAsia="ar-SA"/>
-              </w:rPr>
-              <w:t/>
-            </w:r>
-            <w:r>
-              <w:rPr>
-                <w:rFonts w:eastAsia="Times New Roman"/>
-                <w:bCs/>
-                <w:kern w:val="0"/>
-                <w:lang w:val="en-US" w:eastAsia="ar-SA"/>
-              </w:rPr>
-              <w:t/>
-            </w:r>
-            <w:r>
-              <w:rPr>
-                <w:rFonts w:eastAsia="Times New Roman"/>
-                <w:bCs/>
-                <w:kern w:val="0"/>
-                <w:lang w:val="en-US" w:eastAsia="ar-SA"/>
-              </w:rPr>
-              <w:t/>
-            </w:r>
-            <w:r>
-              <w:rPr>
-                <w:rFonts w:eastAsia="Times New Roman"/>
-                <w:bCs/>
-                <w:kern w:val="0"/>
-                <w:lang w:val="en-US" w:eastAsia="ar-SA"/>
-              </w:rPr>
-              <w:t xml:space="preserve">7</w:t>
-            </w:r>
-            <w:r>
-              <w:rPr>
-                <w:rFonts w:eastAsia="Times New Roman"/>
-                <w:bCs/>
-                <w:kern w:val="0"/>
-                <w:lang w:val="en-US" w:eastAsia="ar-SA"/>
-              </w:rPr>
-              <w:t/>
-            </w:r>
-            <w:r>
-              <w:rPr>
-                <w:rFonts w:eastAsia="Times New Roman"/>
-                <w:bCs/>
-                <w:kern w:val="0"/>
-                <w:lang w:val="en-US" w:eastAsia="ar-SA"/>
-              </w:rPr>
-              <w:t/>
-            </w:r>
-            <w:r>
-              <w:rPr>
-                <w:rFonts w:eastAsia="Times New Roman"/>
-                <w:bCs/>
-                <w:kern w:val="0"/>
-                <w:lang w:val="en-US" w:eastAsia="ar-SA"/>
-              </w:rPr>
-              <w:t/>
-            </w:r>
-            <w:r>
-              <w:rPr>
-                <w:rFonts w:eastAsia="Times New Roman"/>
-                <w:bCs/>
-                <w:kern w:val="0"/>
-                <w:lang w:val="en-US" w:eastAsia="ar-SA"/>
-              </w:rPr>
-              <w:t xml:space="preserve"> </w:t>
-            </w:r>
-            <w:r>
-              <w:rPr>
-                <w:rFonts w:eastAsia="Times New Roman"/>
-                <w:bCs/>
-                <w:kern w:val="0"/>
-                <w:lang w:val="en-US" w:eastAsia="ar-SA"/>
-              </w:rPr>
-              <w:t xml:space="preserve">Что такое "триггер"? </w:t>
-            </w:r>
-            <w:r>
-              <w:rPr>
-                <w:rFonts w:eastAsia="Times New Roman"/>
-                <w:bCs/>
-                <w:kern w:val="0"/>
-                <w:lang w:val="en-US" w:eastAsia="ar-SA"/>
-              </w:rPr>
-              <w:t/>
-            </w:r>
-            <w:r>
-              <w:rPr>
-                <w:rFonts w:eastAsia="Times New Roman"/>
-                <w:bCs/>
-                <w:kern w:val="0"/>
-                <w:lang w:val="en-US" w:eastAsia="ar-SA"/>
-              </w:rPr>
-              <w:t/>
-            </w:r>
-          </w:p>
-          <w:p>
-            <w:pPr>
-              <w:pStyle w:val="a9"/>
-              <w:tabs>
-                <w:tab w:val="left" w:pos="317"/>
-              </w:tabs>
-              <w:ind w:left="0"/>
-              <w:rPr>
-                <w:rFonts w:eastAsia="Times New Roman"/>
-                <w:bCs/>
-                <w:kern w:val="0"/>
-                <w:lang w:eastAsia="ar-SA"/>
-              </w:rPr>
-            </w:pPr>
-            <w:r>
-              <w:rPr>
-                <w:rFonts w:eastAsia="Times New Roman"/>
-                <w:bCs/>
-                <w:kern w:val="0"/>
-                <w:lang w:eastAsia="ar-SA"/>
-              </w:rPr>
-              <w:t/>
-            </w:r>
-            <w:r>
-              <w:rPr>
-                <w:rFonts w:eastAsia="Times New Roman"/>
-                <w:bCs/>
-                <w:kern w:val="0"/>
-                <w:lang w:val="en-US" w:eastAsia="ar-SA"/>
-              </w:rPr>
-              <w:t/>
-            </w:r>
-            <w:r>
-              <w:rPr>
-                <w:rFonts w:eastAsia="Times New Roman"/>
-                <w:bCs/>
-                <w:kern w:val="0"/>
-                <w:lang w:val="en-US" w:eastAsia="ar-SA"/>
-              </w:rPr>
-              <w:t/>
-            </w:r>
-            <w:r>
-              <w:rPr>
-                <w:rFonts w:eastAsia="Times New Roman"/>
-                <w:bCs/>
-                <w:kern w:val="0"/>
-                <w:lang w:val="en-US" w:eastAsia="ar-SA"/>
-              </w:rPr>
-              <w:t xml:space="preserve">8</w:t>
-            </w:r>
-            <w:r>
-              <w:rPr>
-                <w:rFonts w:eastAsia="Times New Roman"/>
-                <w:bCs/>
-                <w:kern w:val="0"/>
-                <w:lang w:val="en-US" w:eastAsia="ar-SA"/>
-              </w:rPr>
-              <w:t/>
-            </w:r>
-            <w:r>
-              <w:rPr>
-                <w:rFonts w:eastAsia="Times New Roman"/>
-                <w:bCs/>
-                <w:kern w:val="0"/>
-                <w:lang w:val="en-US" w:eastAsia="ar-SA"/>
-              </w:rPr>
-              <w:t/>
-            </w:r>
-            <w:r>
-              <w:rPr>
-                <w:rFonts w:eastAsia="Times New Roman"/>
-                <w:bCs/>
-                <w:kern w:val="0"/>
-                <w:lang w:val="en-US" w:eastAsia="ar-SA"/>
-              </w:rPr>
-              <w:t/>
-            </w:r>
-            <w:r>
-              <w:rPr>
-                <w:rFonts w:eastAsia="Times New Roman"/>
-                <w:bCs/>
-                <w:kern w:val="0"/>
-                <w:lang w:val="en-US" w:eastAsia="ar-SA"/>
-              </w:rPr>
-              <w:t xml:space="preserve"> </w:t>
-            </w:r>
-            <w:r>
-              <w:rPr>
-                <w:rFonts w:eastAsia="Times New Roman"/>
-                <w:bCs/>
-                <w:kern w:val="0"/>
-                <w:lang w:val="en-US" w:eastAsia="ar-SA"/>
-              </w:rPr>
-              <w:t xml:space="preserve">Из каких частей состоит триггер? </w:t>
-            </w:r>
-            <w:r>
-              <w:rPr>
-                <w:rFonts w:eastAsia="Times New Roman"/>
-                <w:bCs/>
-                <w:kern w:val="0"/>
-                <w:lang w:val="en-US" w:eastAsia="ar-SA"/>
-              </w:rPr>
-              <w:t/>
-            </w:r>
-            <w:r>
-              <w:rPr>
-                <w:rFonts w:eastAsia="Times New Roman"/>
-                <w:bCs/>
-                <w:kern w:val="0"/>
-                <w:lang w:val="en-US" w:eastAsia="ar-SA"/>
-              </w:rPr>
-              <w:t/>
-            </w:r>
-          </w:p>
-          <w:p>
-            <w:pPr>
-              <w:pStyle w:val="a9"/>
-              <w:tabs>
-                <w:tab w:val="left" w:pos="317"/>
-              </w:tabs>
-              <w:ind w:left="0"/>
-              <w:rPr>
-                <w:rFonts w:eastAsia="Times New Roman"/>
-                <w:bCs/>
-                <w:kern w:val="0"/>
-                <w:lang w:eastAsia="ar-SA"/>
-              </w:rPr>
-            </w:pPr>
-            <w:r>
-              <w:rPr>
-                <w:rFonts w:eastAsia="Times New Roman"/>
-                <w:bCs/>
-                <w:kern w:val="0"/>
-                <w:lang w:eastAsia="ar-SA"/>
-              </w:rPr>
-              <w:t/>
-            </w:r>
-            <w:r>
-              <w:rPr>
-                <w:rFonts w:eastAsia="Times New Roman"/>
-                <w:bCs/>
-                <w:kern w:val="0"/>
-                <w:lang w:val="en-US" w:eastAsia="ar-SA"/>
-              </w:rPr>
-              <w:t/>
-            </w:r>
-            <w:r>
-              <w:rPr>
-                <w:rFonts w:eastAsia="Times New Roman"/>
-                <w:bCs/>
-                <w:kern w:val="0"/>
-                <w:lang w:val="en-US" w:eastAsia="ar-SA"/>
-              </w:rPr>
-              <w:t/>
-            </w:r>
-            <w:r>
-              <w:rPr>
-                <w:rFonts w:eastAsia="Times New Roman"/>
-                <w:bCs/>
-                <w:kern w:val="0"/>
-                <w:lang w:val="en-US" w:eastAsia="ar-SA"/>
-              </w:rPr>
-              <w:t xml:space="preserve">9</w:t>
-            </w:r>
-            <w:r>
-              <w:rPr>
-                <w:rFonts w:eastAsia="Times New Roman"/>
-                <w:bCs/>
-                <w:kern w:val="0"/>
-                <w:lang w:val="en-US" w:eastAsia="ar-SA"/>
-              </w:rPr>
-              <w:t/>
-            </w:r>
-            <w:r>
-              <w:rPr>
-                <w:rFonts w:eastAsia="Times New Roman"/>
-                <w:bCs/>
-                <w:kern w:val="0"/>
-                <w:lang w:val="en-US" w:eastAsia="ar-SA"/>
-              </w:rPr>
-              <w:t/>
-            </w:r>
-            <w:r>
-              <w:rPr>
-                <w:rFonts w:eastAsia="Times New Roman"/>
-                <w:bCs/>
-                <w:kern w:val="0"/>
-                <w:lang w:val="en-US" w:eastAsia="ar-SA"/>
-              </w:rPr>
-              <w:t/>
-            </w:r>
-            <w:r>
-              <w:rPr>
-                <w:rFonts w:eastAsia="Times New Roman"/>
-                <w:bCs/>
-                <w:kern w:val="0"/>
-                <w:lang w:val="en-US" w:eastAsia="ar-SA"/>
-              </w:rPr>
-              <w:t xml:space="preserve"> </w:t>
-            </w:r>
-            <w:r>
-              <w:rPr>
-                <w:rFonts w:eastAsia="Times New Roman"/>
-                <w:bCs/>
-                <w:kern w:val="0"/>
-                <w:lang w:val="en-US" w:eastAsia="ar-SA"/>
-              </w:rPr>
-              <w:t xml:space="preserve">Какая информация содержится в заголовочной части триггера? </w:t>
-            </w:r>
-            <w:r>
-              <w:rPr>
-                <w:rFonts w:eastAsia="Times New Roman"/>
-                <w:bCs/>
-                <w:kern w:val="0"/>
-                <w:lang w:val="en-US" w:eastAsia="ar-SA"/>
-              </w:rPr>
-              <w:t/>
-            </w:r>
-            <w:r>
-              <w:rPr>
-                <w:rFonts w:eastAsia="Times New Roman"/>
-                <w:bCs/>
-                <w:kern w:val="0"/>
-                <w:lang w:val="en-US" w:eastAsia="ar-SA"/>
-              </w:rPr>
-              <w:t/>
-            </w:r>
-          </w:p>
-          <w:p>
-            <w:pPr>
-              <w:pStyle w:val="a9"/>
-              <w:tabs>
-                <w:tab w:val="left" w:pos="317"/>
-              </w:tabs>
-              <w:ind w:left="0"/>
-              <w:rPr>
-                <w:rFonts w:eastAsia="Times New Roman"/>
-                <w:bCs/>
-                <w:kern w:val="0"/>
-                <w:lang w:eastAsia="ar-SA"/>
-              </w:rPr>
-            </w:pPr>
-            <w:r>
-              <w:rPr>
-                <w:rFonts w:eastAsia="Times New Roman"/>
-                <w:bCs/>
-                <w:kern w:val="0"/>
-                <w:lang w:eastAsia="ar-SA"/>
-              </w:rPr>
-              <w:t/>
-            </w:r>
-            <w:r>
-              <w:rPr>
-                <w:rFonts w:eastAsia="Times New Roman"/>
-                <w:bCs/>
-                <w:kern w:val="0"/>
-                <w:lang w:val="en-US" w:eastAsia="ar-SA"/>
-              </w:rPr>
-              <w:t/>
-            </w:r>
-            <w:r>
-              <w:rPr>
-                <w:rFonts w:eastAsia="Times New Roman"/>
-                <w:bCs/>
-                <w:kern w:val="0"/>
-                <w:lang w:val="en-US" w:eastAsia="ar-SA"/>
-              </w:rPr>
-              <w:t/>
-            </w:r>
-            <w:r>
-              <w:rPr>
-                <w:rFonts w:eastAsia="Times New Roman"/>
-                <w:bCs/>
-                <w:kern w:val="0"/>
-                <w:lang w:val="en-US" w:eastAsia="ar-SA"/>
-              </w:rPr>
-              <w:t xml:space="preserve">10</w:t>
-            </w:r>
-            <w:r>
-              <w:rPr>
-                <w:rFonts w:eastAsia="Times New Roman"/>
-                <w:bCs/>
-                <w:kern w:val="0"/>
-                <w:lang w:val="en-US" w:eastAsia="ar-SA"/>
-              </w:rPr>
-              <w:t/>
-            </w:r>
-            <w:r>
-              <w:rPr>
-                <w:rFonts w:eastAsia="Times New Roman"/>
-                <w:bCs/>
-                <w:kern w:val="0"/>
-                <w:lang w:val="en-US" w:eastAsia="ar-SA"/>
-              </w:rPr>
-              <w:t/>
-            </w:r>
-            <w:r>
-              <w:rPr>
-                <w:rFonts w:eastAsia="Times New Roman"/>
-                <w:bCs/>
-                <w:kern w:val="0"/>
-                <w:lang w:val="en-US" w:eastAsia="ar-SA"/>
-              </w:rPr>
-              <w:t/>
-            </w:r>
-            <w:r>
-              <w:rPr>
-                <w:rFonts w:eastAsia="Times New Roman"/>
-                <w:bCs/>
-                <w:kern w:val="0"/>
-                <w:lang w:val="en-US" w:eastAsia="ar-SA"/>
-              </w:rPr>
-              <w:t xml:space="preserve"> </w:t>
-            </w:r>
-            <w:r>
-              <w:rPr>
-                <w:rFonts w:eastAsia="Times New Roman"/>
-                <w:bCs/>
-                <w:kern w:val="0"/>
-                <w:lang w:val="en-US" w:eastAsia="ar-SA"/>
-              </w:rPr>
-              <w:t xml:space="preserve">Как сделать триггер временно неактивным? Как удалить триггер? </w:t>
-            </w:r>
-            <w:r>
-              <w:rPr>
-                <w:rFonts w:eastAsia="Times New Roman"/>
-                <w:bCs/>
-                <w:kern w:val="0"/>
-                <w:lang w:val="en-US" w:eastAsia="ar-SA"/>
-              </w:rPr>
-              <w:t/>
-            </w:r>
-            <w:r>
-              <w:rPr>
-                <w:rFonts w:eastAsia="Times New Roman"/>
-                <w:bCs/>
-                <w:kern w:val="0"/>
-                <w:lang w:val="en-US" w:eastAsia="ar-SA"/>
-              </w:rPr>
-              <w:t/>
-            </w:r>
-          </w:p>
-          <w:p>
-            <w:pPr>
-              <w:pStyle w:val="a9"/>
-              <w:tabs>
-                <w:tab w:val="left" w:pos="317"/>
-              </w:tabs>
-              <w:ind w:left="0"/>
-              <w:rPr>
-                <w:rFonts w:eastAsia="Times New Roman"/>
-                <w:bCs/>
-                <w:kern w:val="0"/>
-                <w:lang w:eastAsia="ar-SA"/>
-              </w:rPr>
-            </w:pPr>
-            <w:r>
-              <w:rPr>
-                <w:rFonts w:eastAsia="Times New Roman"/>
-                <w:bCs/>
-                <w:kern w:val="0"/>
-                <w:lang w:eastAsia="ar-SA"/>
-              </w:rPr>
-              <w:t/>
-            </w:r>
-            <w:r>
-              <w:rPr>
-                <w:rFonts w:eastAsia="Times New Roman"/>
-                <w:bCs/>
-                <w:kern w:val="0"/>
-                <w:lang w:val="en-US" w:eastAsia="ar-SA"/>
-              </w:rPr>
-              <w:t/>
-            </w:r>
-            <w:r>
-              <w:rPr>
-                <w:rFonts w:eastAsia="Times New Roman"/>
-                <w:bCs/>
-                <w:kern w:val="0"/>
-                <w:lang w:val="en-US" w:eastAsia="ar-SA"/>
-              </w:rPr>
-              <w:t/>
-            </w:r>
-            <w:r>
-              <w:rPr>
-                <w:rFonts w:eastAsia="Times New Roman"/>
-                <w:bCs/>
-                <w:kern w:val="0"/>
-                <w:lang w:val="en-US" w:eastAsia="ar-SA"/>
-              </w:rPr>
-              <w:t xml:space="preserve">11</w:t>
-            </w:r>
-            <w:r>
-              <w:rPr>
-                <w:rFonts w:eastAsia="Times New Roman"/>
-                <w:bCs/>
-                <w:kern w:val="0"/>
-                <w:lang w:val="en-US" w:eastAsia="ar-SA"/>
-              </w:rPr>
-              <w:t/>
-            </w:r>
-            <w:r>
-              <w:rPr>
-                <w:rFonts w:eastAsia="Times New Roman"/>
-                <w:bCs/>
-                <w:kern w:val="0"/>
-                <w:lang w:val="en-US" w:eastAsia="ar-SA"/>
-              </w:rPr>
-              <w:t/>
-            </w:r>
-            <w:r>
-              <w:rPr>
-                <w:rFonts w:eastAsia="Times New Roman"/>
-                <w:bCs/>
-                <w:kern w:val="0"/>
-                <w:lang w:val="en-US" w:eastAsia="ar-SA"/>
-              </w:rPr>
-              <w:t/>
-            </w:r>
-            <w:r>
-              <w:rPr>
-                <w:rFonts w:eastAsia="Times New Roman"/>
-                <w:bCs/>
-                <w:kern w:val="0"/>
-                <w:lang w:val="en-US" w:eastAsia="ar-SA"/>
-              </w:rPr>
-              <w:t xml:space="preserve"> </w:t>
-            </w:r>
-            <w:r>
-              <w:rPr>
-                <w:rFonts w:eastAsia="Times New Roman"/>
-                <w:bCs/>
-                <w:kern w:val="0"/>
-                <w:lang w:val="en-US" w:eastAsia="ar-SA"/>
-              </w:rPr>
-              <w:t xml:space="preserve">Для чего используются триггеры? </w:t>
-            </w:r>
-            <w:r>
-              <w:rPr>
-                <w:rFonts w:eastAsia="Times New Roman"/>
-                <w:bCs/>
-                <w:kern w:val="0"/>
-                <w:lang w:val="en-US" w:eastAsia="ar-SA"/>
-              </w:rPr>
-              <w:t/>
-            </w:r>
-            <w:r>
-              <w:rPr>
-                <w:rFonts w:eastAsia="Times New Roman"/>
-                <w:bCs/>
-                <w:kern w:val="0"/>
-                <w:lang w:val="en-US" w:eastAsia="ar-SA"/>
-              </w:rPr>
-              <w:t/>
-            </w:r>
-          </w:p>
-          <w:p>
-            <w:pPr>
-              <w:pStyle w:val="a9"/>
-              <w:tabs>
-                <w:tab w:val="left" w:pos="317"/>
-              </w:tabs>
-              <w:ind w:left="0"/>
-              <w:rPr>
-                <w:rFonts w:eastAsia="Times New Roman"/>
-                <w:bCs/>
-                <w:kern w:val="0"/>
-                <w:lang w:eastAsia="ar-SA"/>
-              </w:rPr>
-            </w:pPr>
-            <w:r>
-              <w:rPr>
-                <w:rFonts w:eastAsia="Times New Roman"/>
-                <w:bCs/>
-                <w:kern w:val="0"/>
-                <w:lang w:eastAsia="ar-SA"/>
-              </w:rPr>
-              <w:t/>
-            </w:r>
-            <w:r>
-              <w:rPr>
-                <w:rFonts w:eastAsia="Times New Roman"/>
-                <w:bCs/>
-                <w:kern w:val="0"/>
-                <w:lang w:val="en-US" w:eastAsia="ar-SA"/>
-              </w:rPr>
-              <w:t/>
-            </w:r>
-            <w:r>
-              <w:rPr>
-                <w:rFonts w:eastAsia="Times New Roman"/>
-                <w:bCs/>
-                <w:kern w:val="0"/>
-                <w:lang w:val="en-US" w:eastAsia="ar-SA"/>
-              </w:rPr>
-              <w:t/>
-            </w:r>
-            <w:r>
-              <w:rPr>
-                <w:rFonts w:eastAsia="Times New Roman"/>
-                <w:bCs/>
-                <w:kern w:val="0"/>
-                <w:lang w:val="en-US" w:eastAsia="ar-SA"/>
-              </w:rPr>
-              <w:t xml:space="preserve">12</w:t>
-            </w:r>
-            <w:r>
-              <w:rPr>
-                <w:rFonts w:eastAsia="Times New Roman"/>
-                <w:bCs/>
-                <w:kern w:val="0"/>
-                <w:lang w:val="en-US" w:eastAsia="ar-SA"/>
-              </w:rPr>
-              <w:t/>
-            </w:r>
-            <w:r>
-              <w:rPr>
-                <w:rFonts w:eastAsia="Times New Roman"/>
-                <w:bCs/>
-                <w:kern w:val="0"/>
-                <w:lang w:val="en-US" w:eastAsia="ar-SA"/>
-              </w:rPr>
-              <w:t/>
-            </w:r>
-            <w:r>
-              <w:rPr>
-                <w:rFonts w:eastAsia="Times New Roman"/>
-                <w:bCs/>
-                <w:kern w:val="0"/>
-                <w:lang w:val="en-US" w:eastAsia="ar-SA"/>
-              </w:rPr>
-              <w:t/>
-            </w:r>
-            <w:r>
-              <w:rPr>
-                <w:rFonts w:eastAsia="Times New Roman"/>
-                <w:bCs/>
-                <w:kern w:val="0"/>
-                <w:lang w:val="en-US" w:eastAsia="ar-SA"/>
-              </w:rPr>
-              <w:t xml:space="preserve"> </w:t>
-            </w:r>
-            <w:r>
-              <w:rPr>
-                <w:rFonts w:eastAsia="Times New Roman"/>
-                <w:bCs/>
-                <w:kern w:val="0"/>
-                <w:lang w:val="en-US" w:eastAsia="ar-SA"/>
-              </w:rPr>
-              <w:t xml:space="preserve">Назовите элементы языка хранимых процедур и триггеров.</w:t>
+              <w:t xml:space="preserve">00000</w:t>
             </w:r>
             <w:r>
               <w:rPr>
@@ -15756,7 +12906,7 @@
           <w:sz w:val="28"/>
           <w:szCs w:val="28"/>
         </w:rPr>
-        <w:t xml:space="preserve">Управление данными</w:t>
+        <w:t xml:space="preserve">Информационные системы</w:t>
       </w:r>
       <w:r>
         <w:rPr>
@@ -15859,7 +13009,7 @@
           <w:sz w:val="28"/>
           <w:szCs w:val="28"/>
         </w:rPr>
-        <w:t xml:space="preserve">. Этапы развития принципов управления данными.</w:t>
+        <w:t xml:space="preserve">. 123456576</w:t>
       </w:r>
       <w:r>
         <w:rPr>
@@ -15940,1141 +13090,7 @@
           <w:sz w:val="28"/>
           <w:szCs w:val="28"/>
         </w:rPr>
-        <w:t xml:space="preserve">. Требования к организации управления данными.</w:t>
-      </w:r>
-      <w:r>
-        <w:rPr>
-          <w:sz w:val="28"/>
-          <w:szCs w:val="28"/>
-          <w:lang w:val="en-US"/>
-        </w:rPr>
-        <w:t/>
-      </w:r>
-      <w:r>
-        <w:rPr>
-          <w:sz w:val="28"/>
-          <w:szCs w:val="28"/>
-        </w:rPr>
-        <w:t/>
-      </w:r>
-    </w:p>
-    <w:p>
-      <w:pPr>
-        <w:ind w:firstLine="709"/>
-        <w:jc w:val="both"/>
-        <w:rPr>
-          <w:sz w:val="28"/>
-          <w:szCs w:val="28"/>
-        </w:rPr>
-      </w:pPr>
-      <w:r>
-        <w:rPr>
-          <w:sz w:val="28"/>
-          <w:szCs w:val="28"/>
-        </w:rPr>
-        <w:t/>
-      </w:r>
-      <w:r>
-        <w:rPr>
-          <w:sz w:val="28"/>
-          <w:szCs w:val="28"/>
-        </w:rPr>
-        <w:t/>
-      </w:r>
-      <w:proofErr w:type="spellStart"/>
-      <w:proofErr w:type="gramStart"/>
-      <w:r>
-        <w:rPr>
-          <w:sz w:val="28"/>
-          <w:szCs w:val="28"/>
-          <w:lang w:val="en-US"/>
-        </w:rPr>
-        <w:t/>
-      </w:r>
-      <w:proofErr w:type="spellEnd"/>
-      <w:r>
-        <w:rPr>
-          <w:sz w:val="28"/>
-          <w:szCs w:val="28"/>
-        </w:rPr>
-        <w:t xml:space="preserve">3</w:t>
-      </w:r>
-      <w:proofErr w:type="gramEnd"/>
-      <w:r>
-        <w:rPr>
-          <w:sz w:val="28"/>
-          <w:szCs w:val="28"/>
-          <w:lang w:val="en-US"/>
-        </w:rPr>
-        <w:t/>
-      </w:r>
-      <w:r>
-        <w:rPr>
-          <w:sz w:val="28"/>
-          <w:szCs w:val="28"/>
-          <w:lang w:val="en-US"/>
-        </w:rPr>
-        <w:t/>
-      </w:r>
-      <w:r>
-        <w:rPr>
-          <w:sz w:val="28"/>
-          <w:szCs w:val="28"/>
-        </w:rPr>
-        <w:t xml:space="preserve">. Этапы проектирования БД.</w:t>
-      </w:r>
-      <w:r>
-        <w:rPr>
-          <w:sz w:val="28"/>
-          <w:szCs w:val="28"/>
-          <w:lang w:val="en-US"/>
-        </w:rPr>
-        <w:t/>
-      </w:r>
-      <w:r>
-        <w:rPr>
-          <w:sz w:val="28"/>
-          <w:szCs w:val="28"/>
-        </w:rPr>
-        <w:t/>
-      </w:r>
-    </w:p>
-    <w:p>
-      <w:pPr>
-        <w:ind w:firstLine="709"/>
-        <w:jc w:val="both"/>
-        <w:rPr>
-          <w:sz w:val="28"/>
-          <w:szCs w:val="28"/>
-        </w:rPr>
-      </w:pPr>
-      <w:r>
-        <w:rPr>
-          <w:sz w:val="28"/>
-          <w:szCs w:val="28"/>
-        </w:rPr>
-        <w:t/>
-      </w:r>
-      <w:r>
-        <w:rPr>
-          <w:sz w:val="28"/>
-          <w:szCs w:val="28"/>
-        </w:rPr>
-        <w:t/>
-      </w:r>
-      <w:proofErr w:type="spellStart"/>
-      <w:proofErr w:type="gramStart"/>
-      <w:r>
-        <w:rPr>
-          <w:sz w:val="28"/>
-          <w:szCs w:val="28"/>
-          <w:lang w:val="en-US"/>
-        </w:rPr>
-        <w:t/>
-      </w:r>
-      <w:proofErr w:type="spellEnd"/>
-      <w:r>
-        <w:rPr>
-          <w:sz w:val="28"/>
-          <w:szCs w:val="28"/>
-        </w:rPr>
-        <w:t xml:space="preserve">4</w:t>
-      </w:r>
-      <w:proofErr w:type="gramEnd"/>
-      <w:r>
-        <w:rPr>
-          <w:sz w:val="28"/>
-          <w:szCs w:val="28"/>
-          <w:lang w:val="en-US"/>
-        </w:rPr>
-        <w:t/>
-      </w:r>
-      <w:r>
-        <w:rPr>
-          <w:sz w:val="28"/>
-          <w:szCs w:val="28"/>
-          <w:lang w:val="en-US"/>
-        </w:rPr>
-        <w:t/>
-      </w:r>
-      <w:r>
-        <w:rPr>
-          <w:sz w:val="28"/>
-          <w:szCs w:val="28"/>
-        </w:rPr>
-        <w:t xml:space="preserve">. Классификация БД.</w:t>
-      </w:r>
-      <w:r>
-        <w:rPr>
-          <w:sz w:val="28"/>
-          <w:szCs w:val="28"/>
-          <w:lang w:val="en-US"/>
-        </w:rPr>
-        <w:t/>
-      </w:r>
-      <w:r>
-        <w:rPr>
-          <w:sz w:val="28"/>
-          <w:szCs w:val="28"/>
-        </w:rPr>
-        <w:t/>
-      </w:r>
-    </w:p>
-    <w:p>
-      <w:pPr>
-        <w:ind w:firstLine="709"/>
-        <w:jc w:val="both"/>
-        <w:rPr>
-          <w:sz w:val="28"/>
-          <w:szCs w:val="28"/>
-        </w:rPr>
-      </w:pPr>
-      <w:r>
-        <w:rPr>
-          <w:sz w:val="28"/>
-          <w:szCs w:val="28"/>
-        </w:rPr>
-        <w:t/>
-      </w:r>
-      <w:r>
-        <w:rPr>
-          <w:sz w:val="28"/>
-          <w:szCs w:val="28"/>
-        </w:rPr>
-        <w:t/>
-      </w:r>
-      <w:proofErr w:type="spellStart"/>
-      <w:proofErr w:type="gramStart"/>
-      <w:r>
-        <w:rPr>
-          <w:sz w:val="28"/>
-          <w:szCs w:val="28"/>
-          <w:lang w:val="en-US"/>
-        </w:rPr>
-        <w:t/>
-      </w:r>
-      <w:proofErr w:type="spellEnd"/>
-      <w:r>
-        <w:rPr>
-          <w:sz w:val="28"/>
-          <w:szCs w:val="28"/>
-        </w:rPr>
-        <w:t xml:space="preserve">5</w:t>
-      </w:r>
-      <w:proofErr w:type="gramEnd"/>
-      <w:r>
-        <w:rPr>
-          <w:sz w:val="28"/>
-          <w:szCs w:val="28"/>
-          <w:lang w:val="en-US"/>
-        </w:rPr>
-        <w:t/>
-      </w:r>
-      <w:r>
-        <w:rPr>
-          <w:sz w:val="28"/>
-          <w:szCs w:val="28"/>
-          <w:lang w:val="en-US"/>
-        </w:rPr>
-        <w:t/>
-      </w:r>
-      <w:r>
-        <w:rPr>
-          <w:sz w:val="28"/>
-          <w:szCs w:val="28"/>
-        </w:rPr>
-        <w:t xml:space="preserve">. Назначение генераторов? </w:t>
-      </w:r>
-      <w:r>
-        <w:rPr>
-          <w:sz w:val="28"/>
-          <w:szCs w:val="28"/>
-          <w:lang w:val="en-US"/>
-        </w:rPr>
-        <w:t/>
-      </w:r>
-      <w:r>
-        <w:rPr>
-          <w:sz w:val="28"/>
-          <w:szCs w:val="28"/>
-        </w:rPr>
-        <w:t/>
-      </w:r>
-    </w:p>
-    <w:p>
-      <w:pPr>
-        <w:ind w:firstLine="709"/>
-        <w:jc w:val="both"/>
-        <w:rPr>
-          <w:sz w:val="28"/>
-          <w:szCs w:val="28"/>
-        </w:rPr>
-      </w:pPr>
-      <w:r>
-        <w:rPr>
-          <w:sz w:val="28"/>
-          <w:szCs w:val="28"/>
-        </w:rPr>
-        <w:t/>
-      </w:r>
-      <w:r>
-        <w:rPr>
-          <w:sz w:val="28"/>
-          <w:szCs w:val="28"/>
-        </w:rPr>
-        <w:t/>
-      </w:r>
-      <w:proofErr w:type="spellStart"/>
-      <w:proofErr w:type="gramStart"/>
-      <w:r>
-        <w:rPr>
-          <w:sz w:val="28"/>
-          <w:szCs w:val="28"/>
-          <w:lang w:val="en-US"/>
-        </w:rPr>
-        <w:t/>
-      </w:r>
-      <w:proofErr w:type="spellEnd"/>
-      <w:r>
-        <w:rPr>
-          <w:sz w:val="28"/>
-          <w:szCs w:val="28"/>
-        </w:rPr>
-        <w:t xml:space="preserve">6</w:t>
-      </w:r>
-      <w:proofErr w:type="gramEnd"/>
-      <w:r>
-        <w:rPr>
-          <w:sz w:val="28"/>
-          <w:szCs w:val="28"/>
-          <w:lang w:val="en-US"/>
-        </w:rPr>
-        <w:t/>
-      </w:r>
-      <w:r>
-        <w:rPr>
-          <w:sz w:val="28"/>
-          <w:szCs w:val="28"/>
-          <w:lang w:val="en-US"/>
-        </w:rPr>
-        <w:t/>
-      </w:r>
-      <w:r>
-        <w:rPr>
-          <w:sz w:val="28"/>
-          <w:szCs w:val="28"/>
-        </w:rPr>
-        <w:t xml:space="preserve">. Как сгенерировать следующее значение генератора? </w:t>
-      </w:r>
-      <w:r>
-        <w:rPr>
-          <w:sz w:val="28"/>
-          <w:szCs w:val="28"/>
-          <w:lang w:val="en-US"/>
-        </w:rPr>
-        <w:t/>
-      </w:r>
-      <w:r>
-        <w:rPr>
-          <w:sz w:val="28"/>
-          <w:szCs w:val="28"/>
-        </w:rPr>
-        <w:t/>
-      </w:r>
-    </w:p>
-    <w:p>
-      <w:pPr>
-        <w:ind w:firstLine="709"/>
-        <w:jc w:val="both"/>
-        <w:rPr>
-          <w:sz w:val="28"/>
-          <w:szCs w:val="28"/>
-        </w:rPr>
-      </w:pPr>
-      <w:r>
-        <w:rPr>
-          <w:sz w:val="28"/>
-          <w:szCs w:val="28"/>
-        </w:rPr>
-        <w:t/>
-      </w:r>
-      <w:r>
-        <w:rPr>
-          <w:sz w:val="28"/>
-          <w:szCs w:val="28"/>
-        </w:rPr>
-        <w:t/>
-      </w:r>
-      <w:proofErr w:type="spellStart"/>
-      <w:proofErr w:type="gramStart"/>
-      <w:r>
-        <w:rPr>
-          <w:sz w:val="28"/>
-          <w:szCs w:val="28"/>
-          <w:lang w:val="en-US"/>
-        </w:rPr>
-        <w:t/>
-      </w:r>
-      <w:proofErr w:type="spellEnd"/>
-      <w:r>
-        <w:rPr>
-          <w:sz w:val="28"/>
-          <w:szCs w:val="28"/>
-        </w:rPr>
-        <w:t xml:space="preserve">7</w:t>
-      </w:r>
-      <w:proofErr w:type="gramEnd"/>
-      <w:r>
-        <w:rPr>
-          <w:sz w:val="28"/>
-          <w:szCs w:val="28"/>
-          <w:lang w:val="en-US"/>
-        </w:rPr>
-        <w:t/>
-      </w:r>
-      <w:r>
-        <w:rPr>
-          <w:sz w:val="28"/>
-          <w:szCs w:val="28"/>
-          <w:lang w:val="en-US"/>
-        </w:rPr>
-        <w:t/>
-      </w:r>
-      <w:r>
-        <w:rPr>
-          <w:sz w:val="28"/>
-          <w:szCs w:val="28"/>
-        </w:rPr>
-        <w:t xml:space="preserve">. Как переустановить значение генератора? </w:t>
-      </w:r>
-      <w:r>
-        <w:rPr>
-          <w:sz w:val="28"/>
-          <w:szCs w:val="28"/>
-          <w:lang w:val="en-US"/>
-        </w:rPr>
-        <w:t/>
-      </w:r>
-      <w:r>
-        <w:rPr>
-          <w:sz w:val="28"/>
-          <w:szCs w:val="28"/>
-        </w:rPr>
-        <w:t/>
-      </w:r>
-    </w:p>
-    <w:p>
-      <w:pPr>
-        <w:ind w:firstLine="709"/>
-        <w:jc w:val="both"/>
-        <w:rPr>
-          <w:sz w:val="28"/>
-          <w:szCs w:val="28"/>
-        </w:rPr>
-      </w:pPr>
-      <w:r>
-        <w:rPr>
-          <w:sz w:val="28"/>
-          <w:szCs w:val="28"/>
-        </w:rPr>
-        <w:t/>
-      </w:r>
-      <w:r>
-        <w:rPr>
-          <w:sz w:val="28"/>
-          <w:szCs w:val="28"/>
-        </w:rPr>
-        <w:t/>
-      </w:r>
-      <w:proofErr w:type="spellStart"/>
-      <w:proofErr w:type="gramStart"/>
-      <w:r>
-        <w:rPr>
-          <w:sz w:val="28"/>
-          <w:szCs w:val="28"/>
-          <w:lang w:val="en-US"/>
-        </w:rPr>
-        <w:t/>
-      </w:r>
-      <w:proofErr w:type="spellEnd"/>
-      <w:r>
-        <w:rPr>
-          <w:sz w:val="28"/>
-          <w:szCs w:val="28"/>
-        </w:rPr>
-        <w:t xml:space="preserve">8</w:t>
-      </w:r>
-      <w:proofErr w:type="gramEnd"/>
-      <w:r>
-        <w:rPr>
-          <w:sz w:val="28"/>
-          <w:szCs w:val="28"/>
-          <w:lang w:val="en-US"/>
-        </w:rPr>
-        <w:t/>
-      </w:r>
-      <w:r>
-        <w:rPr>
-          <w:sz w:val="28"/>
-          <w:szCs w:val="28"/>
-          <w:lang w:val="en-US"/>
-        </w:rPr>
-        <w:t/>
-      </w:r>
-      <w:r>
-        <w:rPr>
-          <w:sz w:val="28"/>
-          <w:szCs w:val="28"/>
-        </w:rPr>
-        <w:t xml:space="preserve">. Как удалить генератор? </w:t>
-      </w:r>
-      <w:r>
-        <w:rPr>
-          <w:sz w:val="28"/>
-          <w:szCs w:val="28"/>
-          <w:lang w:val="en-US"/>
-        </w:rPr>
-        <w:t/>
-      </w:r>
-      <w:r>
-        <w:rPr>
-          <w:sz w:val="28"/>
-          <w:szCs w:val="28"/>
-        </w:rPr>
-        <w:t/>
-      </w:r>
-    </w:p>
-    <w:p>
-      <w:pPr>
-        <w:ind w:firstLine="709"/>
-        <w:jc w:val="both"/>
-        <w:rPr>
-          <w:sz w:val="28"/>
-          <w:szCs w:val="28"/>
-        </w:rPr>
-      </w:pPr>
-      <w:r>
-        <w:rPr>
-          <w:sz w:val="28"/>
-          <w:szCs w:val="28"/>
-        </w:rPr>
-        <w:t/>
-      </w:r>
-      <w:r>
-        <w:rPr>
-          <w:sz w:val="28"/>
-          <w:szCs w:val="28"/>
-        </w:rPr>
-        <w:t/>
-      </w:r>
-      <w:proofErr w:type="spellStart"/>
-      <w:proofErr w:type="gramStart"/>
-      <w:r>
-        <w:rPr>
-          <w:sz w:val="28"/>
-          <w:szCs w:val="28"/>
-          <w:lang w:val="en-US"/>
-        </w:rPr>
-        <w:t/>
-      </w:r>
-      <w:proofErr w:type="spellEnd"/>
-      <w:r>
-        <w:rPr>
-          <w:sz w:val="28"/>
-          <w:szCs w:val="28"/>
-        </w:rPr>
-        <w:t xml:space="preserve">9</w:t>
-      </w:r>
-      <w:proofErr w:type="gramEnd"/>
-      <w:r>
-        <w:rPr>
-          <w:sz w:val="28"/>
-          <w:szCs w:val="28"/>
-          <w:lang w:val="en-US"/>
-        </w:rPr>
-        <w:t/>
-      </w:r>
-      <w:r>
-        <w:rPr>
-          <w:sz w:val="28"/>
-          <w:szCs w:val="28"/>
-          <w:lang w:val="en-US"/>
-        </w:rPr>
-        <w:t/>
-      </w:r>
-      <w:r>
-        <w:rPr>
-          <w:sz w:val="28"/>
-          <w:szCs w:val="28"/>
-        </w:rPr>
-        <w:t xml:space="preserve">. Повышение надежности данных?</w:t>
-      </w:r>
-      <w:r>
-        <w:rPr>
-          <w:sz w:val="28"/>
-          <w:szCs w:val="28"/>
-          <w:lang w:val="en-US"/>
-        </w:rPr>
-        <w:t/>
-      </w:r>
-      <w:r>
-        <w:rPr>
-          <w:sz w:val="28"/>
-          <w:szCs w:val="28"/>
-        </w:rPr>
-        <w:t/>
-      </w:r>
-    </w:p>
-    <w:p>
-      <w:pPr>
-        <w:ind w:firstLine="709"/>
-        <w:jc w:val="both"/>
-        <w:rPr>
-          <w:sz w:val="28"/>
-          <w:szCs w:val="28"/>
-        </w:rPr>
-      </w:pPr>
-      <w:r>
-        <w:rPr>
-          <w:sz w:val="28"/>
-          <w:szCs w:val="28"/>
-        </w:rPr>
-        <w:t/>
-      </w:r>
-      <w:r>
-        <w:rPr>
-          <w:sz w:val="28"/>
-          <w:szCs w:val="28"/>
-        </w:rPr>
-        <w:t/>
-      </w:r>
-      <w:proofErr w:type="spellStart"/>
-      <w:proofErr w:type="gramStart"/>
-      <w:r>
-        <w:rPr>
-          <w:sz w:val="28"/>
-          <w:szCs w:val="28"/>
-          <w:lang w:val="en-US"/>
-        </w:rPr>
-        <w:t/>
-      </w:r>
-      <w:proofErr w:type="spellEnd"/>
-      <w:r>
-        <w:rPr>
-          <w:sz w:val="28"/>
-          <w:szCs w:val="28"/>
-        </w:rPr>
-        <w:t xml:space="preserve">10</w:t>
-      </w:r>
-      <w:proofErr w:type="gramEnd"/>
-      <w:r>
-        <w:rPr>
-          <w:sz w:val="28"/>
-          <w:szCs w:val="28"/>
-          <w:lang w:val="en-US"/>
-        </w:rPr>
-        <w:t/>
-      </w:r>
-      <w:r>
-        <w:rPr>
-          <w:sz w:val="28"/>
-          <w:szCs w:val="28"/>
-          <w:lang w:val="en-US"/>
-        </w:rPr>
-        <w:t/>
-      </w:r>
-      <w:r>
-        <w:rPr>
-          <w:sz w:val="28"/>
-          <w:szCs w:val="28"/>
-        </w:rPr>
-        <w:t xml:space="preserve">. Организация многопользовательского режима доступа к данным?</w:t>
-      </w:r>
-      <w:r>
-        <w:rPr>
-          <w:sz w:val="28"/>
-          <w:szCs w:val="28"/>
-          <w:lang w:val="en-US"/>
-        </w:rPr>
-        <w:t/>
-      </w:r>
-      <w:r>
-        <w:rPr>
-          <w:sz w:val="28"/>
-          <w:szCs w:val="28"/>
-        </w:rPr>
-        <w:t/>
-      </w:r>
-    </w:p>
-    <w:p>
-      <w:pPr>
-        <w:ind w:firstLine="709"/>
-        <w:jc w:val="both"/>
-        <w:rPr>
-          <w:sz w:val="28"/>
-          <w:szCs w:val="28"/>
-        </w:rPr>
-      </w:pPr>
-      <w:r>
-        <w:rPr>
-          <w:sz w:val="28"/>
-          <w:szCs w:val="28"/>
-        </w:rPr>
-        <w:t/>
-      </w:r>
-      <w:r>
-        <w:rPr>
-          <w:sz w:val="28"/>
-          <w:szCs w:val="28"/>
-        </w:rPr>
-        <w:t/>
-      </w:r>
-      <w:proofErr w:type="spellStart"/>
-      <w:proofErr w:type="gramStart"/>
-      <w:r>
-        <w:rPr>
-          <w:sz w:val="28"/>
-          <w:szCs w:val="28"/>
-          <w:lang w:val="en-US"/>
-        </w:rPr>
-        <w:t/>
-      </w:r>
-      <w:proofErr w:type="spellEnd"/>
-      <w:r>
-        <w:rPr>
-          <w:sz w:val="28"/>
-          <w:szCs w:val="28"/>
-        </w:rPr>
-        <w:t xml:space="preserve">11</w:t>
-      </w:r>
-      <w:proofErr w:type="gramEnd"/>
-      <w:r>
-        <w:rPr>
-          <w:sz w:val="28"/>
-          <w:szCs w:val="28"/>
-          <w:lang w:val="en-US"/>
-        </w:rPr>
-        <w:t/>
-      </w:r>
-      <w:r>
-        <w:rPr>
-          <w:sz w:val="28"/>
-          <w:szCs w:val="28"/>
-          <w:lang w:val="en-US"/>
-        </w:rPr>
-        <w:t/>
-      </w:r>
-      <w:r>
-        <w:rPr>
-          <w:sz w:val="28"/>
-          <w:szCs w:val="28"/>
-        </w:rPr>
-        <w:t xml:space="preserve">. Что такое "триггер"? </w:t>
-      </w:r>
-      <w:r>
-        <w:rPr>
-          <w:sz w:val="28"/>
-          <w:szCs w:val="28"/>
-          <w:lang w:val="en-US"/>
-        </w:rPr>
-        <w:t/>
-      </w:r>
-      <w:r>
-        <w:rPr>
-          <w:sz w:val="28"/>
-          <w:szCs w:val="28"/>
-        </w:rPr>
-        <w:t/>
-      </w:r>
-    </w:p>
-    <w:p>
-      <w:pPr>
-        <w:ind w:firstLine="709"/>
-        <w:jc w:val="both"/>
-        <w:rPr>
-          <w:sz w:val="28"/>
-          <w:szCs w:val="28"/>
-        </w:rPr>
-      </w:pPr>
-      <w:r>
-        <w:rPr>
-          <w:sz w:val="28"/>
-          <w:szCs w:val="28"/>
-        </w:rPr>
-        <w:t/>
-      </w:r>
-      <w:r>
-        <w:rPr>
-          <w:sz w:val="28"/>
-          <w:szCs w:val="28"/>
-        </w:rPr>
-        <w:t/>
-      </w:r>
-      <w:proofErr w:type="spellStart"/>
-      <w:proofErr w:type="gramStart"/>
-      <w:r>
-        <w:rPr>
-          <w:sz w:val="28"/>
-          <w:szCs w:val="28"/>
-          <w:lang w:val="en-US"/>
-        </w:rPr>
-        <w:t/>
-      </w:r>
-      <w:proofErr w:type="spellEnd"/>
-      <w:r>
-        <w:rPr>
-          <w:sz w:val="28"/>
-          <w:szCs w:val="28"/>
-        </w:rPr>
-        <w:t xml:space="preserve">12</w:t>
-      </w:r>
-      <w:proofErr w:type="gramEnd"/>
-      <w:r>
-        <w:rPr>
-          <w:sz w:val="28"/>
-          <w:szCs w:val="28"/>
-          <w:lang w:val="en-US"/>
-        </w:rPr>
-        <w:t/>
-      </w:r>
-      <w:r>
-        <w:rPr>
-          <w:sz w:val="28"/>
-          <w:szCs w:val="28"/>
-          <w:lang w:val="en-US"/>
-        </w:rPr>
-        <w:t/>
-      </w:r>
-      <w:r>
-        <w:rPr>
-          <w:sz w:val="28"/>
-          <w:szCs w:val="28"/>
-        </w:rPr>
-        <w:t xml:space="preserve">. Из каких частей состоит триггер? </w:t>
-      </w:r>
-      <w:r>
-        <w:rPr>
-          <w:sz w:val="28"/>
-          <w:szCs w:val="28"/>
-          <w:lang w:val="en-US"/>
-        </w:rPr>
-        <w:t/>
-      </w:r>
-      <w:r>
-        <w:rPr>
-          <w:sz w:val="28"/>
-          <w:szCs w:val="28"/>
-        </w:rPr>
-        <w:t/>
-      </w:r>
-    </w:p>
-    <w:p>
-      <w:pPr>
-        <w:ind w:firstLine="709"/>
-        <w:jc w:val="both"/>
-        <w:rPr>
-          <w:sz w:val="28"/>
-          <w:szCs w:val="28"/>
-        </w:rPr>
-      </w:pPr>
-      <w:r>
-        <w:rPr>
-          <w:sz w:val="28"/>
-          <w:szCs w:val="28"/>
-        </w:rPr>
-        <w:t/>
-      </w:r>
-      <w:r>
-        <w:rPr>
-          <w:sz w:val="28"/>
-          <w:szCs w:val="28"/>
-        </w:rPr>
-        <w:t/>
-      </w:r>
-      <w:proofErr w:type="spellStart"/>
-      <w:proofErr w:type="gramStart"/>
-      <w:r>
-        <w:rPr>
-          <w:sz w:val="28"/>
-          <w:szCs w:val="28"/>
-          <w:lang w:val="en-US"/>
-        </w:rPr>
-        <w:t/>
-      </w:r>
-      <w:proofErr w:type="spellEnd"/>
-      <w:r>
-        <w:rPr>
-          <w:sz w:val="28"/>
-          <w:szCs w:val="28"/>
-        </w:rPr>
-        <w:t xml:space="preserve">13</w:t>
-      </w:r>
-      <w:proofErr w:type="gramEnd"/>
-      <w:r>
-        <w:rPr>
-          <w:sz w:val="28"/>
-          <w:szCs w:val="28"/>
-          <w:lang w:val="en-US"/>
-        </w:rPr>
-        <w:t/>
-      </w:r>
-      <w:r>
-        <w:rPr>
-          <w:sz w:val="28"/>
-          <w:szCs w:val="28"/>
-          <w:lang w:val="en-US"/>
-        </w:rPr>
-        <w:t/>
-      </w:r>
-      <w:r>
-        <w:rPr>
-          <w:sz w:val="28"/>
-          <w:szCs w:val="28"/>
-        </w:rPr>
-        <w:t xml:space="preserve">. Какая информация содержится в заголовочной части триггера? </w:t>
-      </w:r>
-      <w:r>
-        <w:rPr>
-          <w:sz w:val="28"/>
-          <w:szCs w:val="28"/>
-          <w:lang w:val="en-US"/>
-        </w:rPr>
-        <w:t/>
-      </w:r>
-      <w:r>
-        <w:rPr>
-          <w:sz w:val="28"/>
-          <w:szCs w:val="28"/>
-        </w:rPr>
-        <w:t/>
-      </w:r>
-    </w:p>
-    <w:p>
-      <w:pPr>
-        <w:ind w:firstLine="709"/>
-        <w:jc w:val="both"/>
-        <w:rPr>
-          <w:sz w:val="28"/>
-          <w:szCs w:val="28"/>
-        </w:rPr>
-      </w:pPr>
-      <w:r>
-        <w:rPr>
-          <w:sz w:val="28"/>
-          <w:szCs w:val="28"/>
-        </w:rPr>
-        <w:t/>
-      </w:r>
-      <w:r>
-        <w:rPr>
-          <w:sz w:val="28"/>
-          <w:szCs w:val="28"/>
-        </w:rPr>
-        <w:t/>
-      </w:r>
-      <w:proofErr w:type="spellStart"/>
-      <w:proofErr w:type="gramStart"/>
-      <w:r>
-        <w:rPr>
-          <w:sz w:val="28"/>
-          <w:szCs w:val="28"/>
-          <w:lang w:val="en-US"/>
-        </w:rPr>
-        <w:t/>
-      </w:r>
-      <w:proofErr w:type="spellEnd"/>
-      <w:r>
-        <w:rPr>
-          <w:sz w:val="28"/>
-          <w:szCs w:val="28"/>
-        </w:rPr>
-        <w:t xml:space="preserve">14</w:t>
-      </w:r>
-      <w:proofErr w:type="gramEnd"/>
-      <w:r>
-        <w:rPr>
-          <w:sz w:val="28"/>
-          <w:szCs w:val="28"/>
-          <w:lang w:val="en-US"/>
-        </w:rPr>
-        <w:t/>
-      </w:r>
-      <w:r>
-        <w:rPr>
-          <w:sz w:val="28"/>
-          <w:szCs w:val="28"/>
-          <w:lang w:val="en-US"/>
-        </w:rPr>
-        <w:t/>
-      </w:r>
-      <w:r>
-        <w:rPr>
-          <w:sz w:val="28"/>
-          <w:szCs w:val="28"/>
-        </w:rPr>
-        <w:t xml:space="preserve">. Как сделать триггер временно неактивным? Как удалить триггер? </w:t>
-      </w:r>
-      <w:r>
-        <w:rPr>
-          <w:sz w:val="28"/>
-          <w:szCs w:val="28"/>
-          <w:lang w:val="en-US"/>
-        </w:rPr>
-        <w:t/>
-      </w:r>
-      <w:r>
-        <w:rPr>
-          <w:sz w:val="28"/>
-          <w:szCs w:val="28"/>
-        </w:rPr>
-        <w:t/>
-      </w:r>
-    </w:p>
-    <w:p>
-      <w:pPr>
-        <w:ind w:firstLine="709"/>
-        <w:jc w:val="both"/>
-        <w:rPr>
-          <w:sz w:val="28"/>
-          <w:szCs w:val="28"/>
-        </w:rPr>
-      </w:pPr>
-      <w:r>
-        <w:rPr>
-          <w:sz w:val="28"/>
-          <w:szCs w:val="28"/>
-        </w:rPr>
-        <w:t/>
-      </w:r>
-      <w:r>
-        <w:rPr>
-          <w:sz w:val="28"/>
-          <w:szCs w:val="28"/>
-        </w:rPr>
-        <w:t/>
-      </w:r>
-      <w:proofErr w:type="spellStart"/>
-      <w:proofErr w:type="gramStart"/>
-      <w:r>
-        <w:rPr>
-          <w:sz w:val="28"/>
-          <w:szCs w:val="28"/>
-          <w:lang w:val="en-US"/>
-        </w:rPr>
-        <w:t/>
-      </w:r>
-      <w:proofErr w:type="spellEnd"/>
-      <w:r>
-        <w:rPr>
-          <w:sz w:val="28"/>
-          <w:szCs w:val="28"/>
-        </w:rPr>
-        <w:t xml:space="preserve">15</w:t>
-      </w:r>
-      <w:proofErr w:type="gramEnd"/>
-      <w:r>
-        <w:rPr>
-          <w:sz w:val="28"/>
-          <w:szCs w:val="28"/>
-          <w:lang w:val="en-US"/>
-        </w:rPr>
-        <w:t/>
-      </w:r>
-      <w:r>
-        <w:rPr>
-          <w:sz w:val="28"/>
-          <w:szCs w:val="28"/>
-          <w:lang w:val="en-US"/>
-        </w:rPr>
-        <w:t/>
-      </w:r>
-      <w:r>
-        <w:rPr>
-          <w:sz w:val="28"/>
-          <w:szCs w:val="28"/>
-        </w:rPr>
-        <w:t xml:space="preserve">. Для чего используются триггеры? </w:t>
-      </w:r>
-      <w:r>
-        <w:rPr>
-          <w:sz w:val="28"/>
-          <w:szCs w:val="28"/>
-          <w:lang w:val="en-US"/>
-        </w:rPr>
-        <w:t/>
-      </w:r>
-      <w:r>
-        <w:rPr>
-          <w:sz w:val="28"/>
-          <w:szCs w:val="28"/>
-        </w:rPr>
-        <w:t/>
-      </w:r>
-    </w:p>
-    <w:p>
-      <w:pPr>
-        <w:ind w:firstLine="709"/>
-        <w:jc w:val="both"/>
-        <w:rPr>
-          <w:sz w:val="28"/>
-          <w:szCs w:val="28"/>
-        </w:rPr>
-      </w:pPr>
-      <w:r>
-        <w:rPr>
-          <w:sz w:val="28"/>
-          <w:szCs w:val="28"/>
-        </w:rPr>
-        <w:t/>
-      </w:r>
-      <w:r>
-        <w:rPr>
-          <w:sz w:val="28"/>
-          <w:szCs w:val="28"/>
-        </w:rPr>
-        <w:t/>
-      </w:r>
-      <w:proofErr w:type="spellStart"/>
-      <w:proofErr w:type="gramStart"/>
-      <w:r>
-        <w:rPr>
-          <w:sz w:val="28"/>
-          <w:szCs w:val="28"/>
-          <w:lang w:val="en-US"/>
-        </w:rPr>
-        <w:t/>
-      </w:r>
-      <w:proofErr w:type="spellEnd"/>
-      <w:r>
-        <w:rPr>
-          <w:sz w:val="28"/>
-          <w:szCs w:val="28"/>
-        </w:rPr>
-        <w:t xml:space="preserve">16</w:t>
-      </w:r>
-      <w:proofErr w:type="gramEnd"/>
-      <w:r>
-        <w:rPr>
-          <w:sz w:val="28"/>
-          <w:szCs w:val="28"/>
-          <w:lang w:val="en-US"/>
-        </w:rPr>
-        <w:t/>
-      </w:r>
-      <w:r>
-        <w:rPr>
-          <w:sz w:val="28"/>
-          <w:szCs w:val="28"/>
-          <w:lang w:val="en-US"/>
-        </w:rPr>
-        <w:t/>
-      </w:r>
-      <w:r>
-        <w:rPr>
-          <w:sz w:val="28"/>
-          <w:szCs w:val="28"/>
-        </w:rPr>
-        <w:t xml:space="preserve">. Назовите элементы языка хранимых процедур и триггеров.</w:t>
+        <w:t xml:space="preserve">. 00000</w:t>
       </w:r>
       <w:r>
         <w:rPr>
